--- a/exercises/project_m3.docx
+++ b/exercises/project_m3.docx
@@ -106,15 +106,33 @@
           <w:sz w:val="22"/>
           <w:szCs w:val="22"/>
         </w:rPr>
-        <w:t>Have one member of your team submit</w:t>
-      </w:r>
-      <w:r>
-        <w:rPr>
-          <w:rFonts w:ascii="Arial" w:hAnsi="Arial" w:cs="Arial"/>
-          <w:sz w:val="22"/>
-          <w:szCs w:val="22"/>
-        </w:rPr>
-        <w:t xml:space="preserve"> your report </w:t>
+        <w:t xml:space="preserve">Have one member of your team submit your </w:t>
+      </w:r>
+      <w:r>
+        <w:rPr>
+          <w:rFonts w:ascii="Arial" w:hAnsi="Arial" w:cs="Arial"/>
+          <w:b/>
+          <w:bCs/>
+          <w:sz w:val="22"/>
+          <w:szCs w:val="22"/>
+        </w:rPr>
+        <w:t>final write-up, R Markdown files, and any relevant evidence of Shiny App functionality,</w:t>
+      </w:r>
+      <w:r>
+        <w:rPr>
+          <w:rFonts w:ascii="Arial" w:hAnsi="Arial" w:cs="Arial"/>
+          <w:sz w:val="22"/>
+          <w:szCs w:val="22"/>
+        </w:rPr>
+        <w:t xml:space="preserve"> as defined in previous homework assignment</w:t>
+      </w:r>
+      <w:r>
+        <w:rPr>
+          <w:rFonts w:ascii="Arial" w:hAnsi="Arial" w:cs="Arial"/>
+          <w:sz w:val="22"/>
+          <w:szCs w:val="22"/>
+        </w:rPr>
+        <w:t xml:space="preserve"> instructions </w:t>
       </w:r>
       <w:r>
         <w:rPr>
@@ -166,11 +184,606 @@
     </w:p>
     <w:p>
       <w:pPr>
-        <w:pStyle w:val="ListParagraph"/>
+        <w:spacing w:line="240" w:lineRule="auto"/>
+        <w:rPr>
+          <w:rFonts w:ascii="Arial" w:hAnsi="Arial" w:cs="Arial"/>
+          <w:sz w:val="22"/>
+          <w:szCs w:val="22"/>
+        </w:rPr>
+      </w:pPr>
+    </w:p>
+    <w:p>
+      <w:pPr>
+        <w:spacing w:line="240" w:lineRule="auto"/>
+        <w:jc w:val="both"/>
+        <w:rPr>
+          <w:rFonts w:ascii="Arial" w:hAnsi="Arial" w:cs="Arial"/>
+          <w:b/>
+          <w:bCs/>
+          <w:sz w:val="22"/>
+          <w:szCs w:val="22"/>
+        </w:rPr>
+      </w:pPr>
+      <w:r>
+        <w:rPr>
+          <w:rFonts w:ascii="Arial" w:hAnsi="Arial" w:cs="Arial"/>
+          <w:b/>
+          <w:bCs/>
+          <w:sz w:val="22"/>
+          <w:szCs w:val="22"/>
+        </w:rPr>
+        <w:t>Description</w:t>
+      </w:r>
+    </w:p>
+    <w:p>
+      <w:pPr>
+        <w:suppressAutoHyphens w:val="0"/>
+        <w:spacing w:before="100" w:beforeAutospacing="1" w:after="100" w:afterAutospacing="1" w:line="240" w:lineRule="auto"/>
+        <w:rPr>
+          <w:rFonts w:ascii="Arial" w:eastAsia="Times New Roman" w:hAnsi="Arial" w:cs="Arial"/>
+          <w:sz w:val="22"/>
+          <w:szCs w:val="22"/>
+          <w:lang w:bidi="ar-SA"/>
+          <w14:ligatures w14:val="none"/>
+        </w:rPr>
+      </w:pPr>
+      <w:r>
+        <w:rPr>
+          <w:rFonts w:ascii="Arial" w:eastAsia="Times New Roman" w:hAnsi="Arial" w:cs="Arial"/>
+          <w:sz w:val="22"/>
+          <w:szCs w:val="22"/>
+          <w:lang w:bidi="ar-SA"/>
+          <w14:ligatures w14:val="none"/>
+        </w:rPr>
+        <w:t>In this milestone, your team will:</w:t>
+      </w:r>
+    </w:p>
+    <w:p>
+      <w:pPr>
+        <w:suppressAutoHyphens w:val="0"/>
+        <w:spacing w:before="100" w:beforeAutospacing="1" w:after="100" w:afterAutospacing="1" w:line="240" w:lineRule="auto"/>
+        <w:rPr>
+          <w:rFonts w:ascii="Arial" w:eastAsia="Times New Roman" w:hAnsi="Arial" w:cs="Arial"/>
+          <w:sz w:val="22"/>
+          <w:szCs w:val="22"/>
+          <w:lang w:bidi="ar-SA"/>
+          <w14:ligatures w14:val="none"/>
+        </w:rPr>
+      </w:pPr>
+      <w:r>
+        <w:rPr>
+          <w:rFonts w:ascii="Arial" w:eastAsia="Times New Roman" w:hAnsi="Arial" w:cs="Arial"/>
+          <w:sz w:val="22"/>
+          <w:szCs w:val="22"/>
+          <w:lang w:bidi="ar-SA"/>
+          <w14:ligatures w14:val="none"/>
+        </w:rPr>
+        <w:t>1) Refine the visualizations from your second milestone.</w:t>
+      </w:r>
+    </w:p>
+    <w:p>
+      <w:pPr>
+        <w:suppressAutoHyphens w:val="0"/>
+        <w:spacing w:before="100" w:beforeAutospacing="1" w:after="100" w:afterAutospacing="1" w:line="240" w:lineRule="auto"/>
+        <w:ind w:left="720"/>
+        <w:rPr>
+          <w:rFonts w:ascii="Arial" w:eastAsia="Times New Roman" w:hAnsi="Arial" w:cs="Arial"/>
+          <w:sz w:val="22"/>
+          <w:szCs w:val="22"/>
+          <w:lang w:bidi="ar-SA"/>
+          <w14:ligatures w14:val="none"/>
+        </w:rPr>
+      </w:pPr>
+      <w:r>
+        <w:rPr>
+          <w:rFonts w:ascii="Arial" w:eastAsia="Times New Roman" w:hAnsi="Arial" w:cs="Arial"/>
+          <w:sz w:val="22"/>
+          <w:szCs w:val="22"/>
+          <w:lang w:bidi="ar-SA"/>
+          <w14:ligatures w14:val="none"/>
+        </w:rPr>
+        <w:t xml:space="preserve">Now that you have brainstormed a variety of design approaches and received instructor and peer feedback, be selective and critical. Reflect carefully </w:t>
+      </w:r>
+      <w:r>
+        <w:rPr>
+          <w:rFonts w:ascii="Arial" w:eastAsia="Times New Roman" w:hAnsi="Arial" w:cs="Arial"/>
+          <w:sz w:val="22"/>
+          <w:szCs w:val="22"/>
+          <w:lang w:bidi="ar-SA"/>
+          <w14:ligatures w14:val="none"/>
+        </w:rPr>
+        <w:t>on</w:t>
+      </w:r>
+      <w:r>
+        <w:rPr>
+          <w:rFonts w:ascii="Arial" w:eastAsia="Times New Roman" w:hAnsi="Arial" w:cs="Arial"/>
+          <w:sz w:val="22"/>
+          <w:szCs w:val="22"/>
+          <w:lang w:bidi="ar-SA"/>
+          <w14:ligatures w14:val="none"/>
+        </w:rPr>
+        <w:t xml:space="preserve"> which approaches are well-suited to your original purpose</w:t>
+      </w:r>
+      <w:r>
+        <w:rPr>
+          <w:rFonts w:ascii="Arial" w:eastAsia="Times New Roman" w:hAnsi="Arial" w:cs="Arial"/>
+          <w:sz w:val="22"/>
+          <w:szCs w:val="22"/>
+          <w:lang w:bidi="ar-SA"/>
+          <w14:ligatures w14:val="none"/>
+        </w:rPr>
+        <w:t>. I</w:t>
+      </w:r>
+      <w:r>
+        <w:rPr>
+          <w:rFonts w:ascii="Arial" w:eastAsia="Times New Roman" w:hAnsi="Arial" w:cs="Arial"/>
+          <w:sz w:val="22"/>
+          <w:szCs w:val="22"/>
+          <w:lang w:bidi="ar-SA"/>
+          <w14:ligatures w14:val="none"/>
+        </w:rPr>
+        <w:t xml:space="preserve">mplement the </w:t>
+      </w:r>
+      <w:r>
+        <w:rPr>
+          <w:rFonts w:ascii="Arial" w:eastAsia="Times New Roman" w:hAnsi="Arial" w:cs="Arial"/>
+          <w:sz w:val="22"/>
+          <w:szCs w:val="22"/>
+          <w:lang w:bidi="ar-SA"/>
+          <w14:ligatures w14:val="none"/>
+        </w:rPr>
+        <w:t xml:space="preserve">refinements </w:t>
+      </w:r>
+      <w:r>
+        <w:rPr>
+          <w:rFonts w:ascii="Arial" w:eastAsia="Times New Roman" w:hAnsi="Arial" w:cs="Arial"/>
+          <w:sz w:val="22"/>
+          <w:szCs w:val="22"/>
+          <w:lang w:bidi="ar-SA"/>
+          <w14:ligatures w14:val="none"/>
+        </w:rPr>
+        <w:t>necessary</w:t>
+      </w:r>
+      <w:r>
+        <w:rPr>
+          <w:rFonts w:ascii="Arial" w:eastAsia="Times New Roman" w:hAnsi="Arial" w:cs="Arial"/>
+          <w:sz w:val="22"/>
+          <w:szCs w:val="22"/>
+          <w:lang w:bidi="ar-SA"/>
+          <w14:ligatures w14:val="none"/>
+        </w:rPr>
+        <w:t xml:space="preserve"> to reach publication quality.</w:t>
+      </w:r>
+    </w:p>
+    <w:p>
+      <w:pPr>
+        <w:suppressAutoHyphens w:val="0"/>
+        <w:spacing w:before="100" w:beforeAutospacing="1" w:after="100" w:afterAutospacing="1" w:line="240" w:lineRule="auto"/>
+        <w:rPr>
+          <w:rFonts w:ascii="Arial" w:eastAsia="Times New Roman" w:hAnsi="Arial" w:cs="Arial"/>
+          <w:sz w:val="22"/>
+          <w:szCs w:val="22"/>
+          <w:lang w:bidi="ar-SA"/>
+          <w14:ligatures w14:val="none"/>
+        </w:rPr>
+      </w:pPr>
+      <w:r>
+        <w:rPr>
+          <w:rFonts w:ascii="Arial" w:eastAsia="Times New Roman" w:hAnsi="Arial" w:cs="Arial"/>
+          <w:sz w:val="22"/>
+          <w:szCs w:val="22"/>
+          <w:lang w:bidi="ar-SA"/>
+          <w14:ligatures w14:val="none"/>
+        </w:rPr>
+        <w:t xml:space="preserve">2) </w:t>
+      </w:r>
+      <w:r>
+        <w:rPr>
+          <w:rFonts w:ascii="Arial" w:eastAsia="Times New Roman" w:hAnsi="Arial" w:cs="Arial"/>
+          <w:sz w:val="22"/>
+          <w:szCs w:val="22"/>
+          <w:lang w:bidi="ar-SA"/>
+          <w14:ligatures w14:val="none"/>
+        </w:rPr>
+        <w:t>Unify</w:t>
+      </w:r>
+      <w:r>
+        <w:rPr>
+          <w:rFonts w:ascii="Arial" w:eastAsia="Times New Roman" w:hAnsi="Arial" w:cs="Arial"/>
+          <w:sz w:val="22"/>
+          <w:szCs w:val="22"/>
+          <w:lang w:bidi="ar-SA"/>
+          <w14:ligatures w14:val="none"/>
+        </w:rPr>
+        <w:t xml:space="preserve"> the results of the first two milestones into a final</w:t>
+      </w:r>
+      <w:r>
+        <w:rPr>
+          <w:rFonts w:ascii="Arial" w:eastAsia="Times New Roman" w:hAnsi="Arial" w:cs="Arial"/>
+          <w:sz w:val="22"/>
+          <w:szCs w:val="22"/>
+          <w:lang w:bidi="ar-SA"/>
+          <w14:ligatures w14:val="none"/>
+        </w:rPr>
+        <w:t xml:space="preserve"> </w:t>
+      </w:r>
+      <w:r>
+        <w:rPr>
+          <w:rFonts w:ascii="Arial" w:eastAsia="Times New Roman" w:hAnsi="Arial" w:cs="Arial"/>
+          <w:sz w:val="22"/>
+          <w:szCs w:val="22"/>
+          <w:lang w:bidi="ar-SA"/>
+          <w14:ligatures w14:val="none"/>
+        </w:rPr>
+        <w:t xml:space="preserve">creative </w:t>
+      </w:r>
+      <w:r>
+        <w:rPr>
+          <w:rFonts w:ascii="Arial" w:eastAsia="Times New Roman" w:hAnsi="Arial" w:cs="Arial"/>
+          <w:sz w:val="22"/>
+          <w:szCs w:val="22"/>
+          <w:lang w:bidi="ar-SA"/>
+          <w14:ligatures w14:val="none"/>
+        </w:rPr>
+        <w:t>work</w:t>
+      </w:r>
+      <w:r>
+        <w:rPr>
+          <w:rFonts w:ascii="Arial" w:eastAsia="Times New Roman" w:hAnsi="Arial" w:cs="Arial"/>
+          <w:sz w:val="22"/>
+          <w:szCs w:val="22"/>
+          <w:lang w:bidi="ar-SA"/>
+          <w14:ligatures w14:val="none"/>
+        </w:rPr>
+        <w:t xml:space="preserve"> that could be</w:t>
+      </w:r>
+      <w:r>
+        <w:rPr>
+          <w:rFonts w:ascii="Arial" w:eastAsia="Times New Roman" w:hAnsi="Arial" w:cs="Arial"/>
+          <w:sz w:val="22"/>
+          <w:szCs w:val="22"/>
+          <w:lang w:bidi="ar-SA"/>
+          <w14:ligatures w14:val="none"/>
+        </w:rPr>
+        <w:t xml:space="preserve"> shared with and understandable by those outside of this course.</w:t>
+      </w:r>
+    </w:p>
+    <w:p>
+      <w:pPr>
+        <w:suppressAutoHyphens w:val="0"/>
+        <w:spacing w:before="100" w:beforeAutospacing="1" w:after="100" w:afterAutospacing="1" w:line="240" w:lineRule="auto"/>
+        <w:ind w:firstLine="720"/>
+        <w:rPr>
+          <w:rFonts w:ascii="Arial" w:eastAsia="Times New Roman" w:hAnsi="Arial" w:cs="Arial"/>
+          <w:sz w:val="22"/>
+          <w:szCs w:val="22"/>
+          <w:lang w:bidi="ar-SA"/>
+          <w14:ligatures w14:val="none"/>
+        </w:rPr>
+      </w:pPr>
+      <w:r>
+        <w:rPr>
+          <w:rFonts w:ascii="Arial" w:eastAsia="Times New Roman" w:hAnsi="Arial" w:cs="Arial"/>
+          <w:sz w:val="22"/>
+          <w:szCs w:val="22"/>
+          <w:lang w:bidi="ar-SA"/>
+          <w14:ligatures w14:val="none"/>
+        </w:rPr>
+        <w:t xml:space="preserve">This final </w:t>
+      </w:r>
+      <w:r>
+        <w:rPr>
+          <w:rFonts w:ascii="Arial" w:eastAsia="Times New Roman" w:hAnsi="Arial" w:cs="Arial"/>
+          <w:sz w:val="22"/>
+          <w:szCs w:val="22"/>
+          <w:lang w:bidi="ar-SA"/>
+          <w14:ligatures w14:val="none"/>
+        </w:rPr>
+        <w:t>submission</w:t>
+      </w:r>
+      <w:r>
+        <w:rPr>
+          <w:rFonts w:ascii="Arial" w:eastAsia="Times New Roman" w:hAnsi="Arial" w:cs="Arial"/>
+          <w:sz w:val="22"/>
+          <w:szCs w:val="22"/>
+          <w:lang w:bidi="ar-SA"/>
+          <w14:ligatures w14:val="none"/>
+        </w:rPr>
+        <w:t xml:space="preserve"> is the write-up as described below.</w:t>
+      </w:r>
+    </w:p>
+    <w:p>
+      <w:pPr>
+        <w:suppressAutoHyphens w:val="0"/>
+        <w:spacing w:before="100" w:beforeAutospacing="1" w:after="100" w:afterAutospacing="1" w:line="240" w:lineRule="auto"/>
+        <w:rPr>
+          <w:rFonts w:ascii="Arial" w:eastAsia="Times New Roman" w:hAnsi="Arial" w:cs="Arial"/>
+          <w:b/>
+          <w:bCs/>
+          <w:sz w:val="22"/>
+          <w:szCs w:val="22"/>
+          <w:lang w:bidi="ar-SA"/>
+          <w14:ligatures w14:val="none"/>
+        </w:rPr>
+      </w:pPr>
+      <w:r>
+        <w:rPr>
+          <w:rFonts w:ascii="Arial" w:hAnsi="Arial" w:cs="Arial"/>
+          <w:b/>
+          <w:bCs/>
+          <w:sz w:val="22"/>
+          <w:szCs w:val="22"/>
+        </w:rPr>
+        <w:t>Write-Up</w:t>
+      </w:r>
+    </w:p>
+    <w:p>
+      <w:pPr>
+        <w:pStyle w:val="NormalWeb"/>
+        <w:rPr>
+          <w:rFonts w:ascii="Arial" w:hAnsi="Arial" w:cs="Arial"/>
+          <w:sz w:val="22"/>
+          <w:szCs w:val="22"/>
+        </w:rPr>
+      </w:pPr>
+      <w:r>
+        <w:rPr>
+          <w:rFonts w:ascii="Arial" w:hAnsi="Arial" w:cs="Arial"/>
+          <w:sz w:val="22"/>
+          <w:szCs w:val="22"/>
+        </w:rPr>
+        <w:t>For the </w:t>
+      </w:r>
+      <w:r>
+        <w:rPr>
+          <w:rStyle w:val="Emphasis"/>
+          <w:rFonts w:ascii="Arial" w:hAnsi="Arial" w:cs="Arial"/>
+          <w:sz w:val="22"/>
+          <w:szCs w:val="22"/>
+        </w:rPr>
+        <w:t>Introduction </w:t>
+      </w:r>
+      <w:r>
+        <w:rPr>
+          <w:rFonts w:ascii="Arial" w:hAnsi="Arial" w:cs="Arial"/>
+          <w:sz w:val="22"/>
+          <w:szCs w:val="22"/>
+        </w:rPr>
+        <w:t>and </w:t>
+      </w:r>
+      <w:r>
+        <w:rPr>
+          <w:rStyle w:val="Emphasis"/>
+          <w:rFonts w:ascii="Arial" w:hAnsi="Arial" w:cs="Arial"/>
+          <w:sz w:val="22"/>
+          <w:szCs w:val="22"/>
+        </w:rPr>
+        <w:t>Literature Review </w:t>
+      </w:r>
+      <w:r>
+        <w:rPr>
+          <w:rFonts w:ascii="Arial" w:hAnsi="Arial" w:cs="Arial"/>
+          <w:sz w:val="22"/>
+          <w:szCs w:val="22"/>
+        </w:rPr>
+        <w:t>sections, you are encouraged to draw from your Milestone 1 text, adapting as needed.</w:t>
+      </w:r>
+    </w:p>
+    <w:p>
+      <w:pPr>
         <w:numPr>
           <w:ilvl w:val="0"/>
-          <w:numId w:val="6"/>
+          <w:numId w:val="7"/>
         </w:numPr>
+        <w:suppressAutoHyphens w:val="0"/>
+        <w:spacing w:before="100" w:beforeAutospacing="1" w:after="100" w:afterAutospacing="1" w:line="240" w:lineRule="auto"/>
+        <w:rPr>
+          <w:rFonts w:ascii="Arial" w:hAnsi="Arial" w:cs="Arial"/>
+          <w:sz w:val="22"/>
+          <w:szCs w:val="22"/>
+        </w:rPr>
+      </w:pPr>
+      <w:r>
+        <w:rPr>
+          <w:rStyle w:val="Emphasis"/>
+          <w:rFonts w:ascii="Arial" w:hAnsi="Arial" w:cs="Arial"/>
+          <w:sz w:val="22"/>
+          <w:szCs w:val="22"/>
+        </w:rPr>
+        <w:t xml:space="preserve">Introduction: </w:t>
+      </w:r>
+      <w:r>
+        <w:rPr>
+          <w:rFonts w:ascii="Arial" w:hAnsi="Arial" w:cs="Arial"/>
+          <w:sz w:val="22"/>
+          <w:szCs w:val="22"/>
+        </w:rPr>
+        <w:t xml:space="preserve">Brief explanations of </w:t>
+      </w:r>
+      <w:r>
+        <w:rPr>
+          <w:rFonts w:ascii="Arial" w:hAnsi="Arial" w:cs="Arial"/>
+          <w:sz w:val="22"/>
+          <w:szCs w:val="22"/>
+        </w:rPr>
+        <w:t>your</w:t>
+      </w:r>
+      <w:r>
+        <w:rPr>
+          <w:rFonts w:ascii="Arial" w:hAnsi="Arial" w:cs="Arial"/>
+          <w:sz w:val="22"/>
+          <w:szCs w:val="22"/>
+        </w:rPr>
+        <w:t xml:space="preserve"> topic, the main questions and purpose of your project, the dataset you use (where it's from, what it contains), and any background knowledge the viewer needs </w:t>
+      </w:r>
+      <w:proofErr w:type="gramStart"/>
+      <w:r>
+        <w:rPr>
+          <w:rFonts w:ascii="Arial" w:hAnsi="Arial" w:cs="Arial"/>
+          <w:sz w:val="22"/>
+          <w:szCs w:val="22"/>
+        </w:rPr>
+        <w:t>in order to</w:t>
+      </w:r>
+      <w:proofErr w:type="gramEnd"/>
+      <w:r>
+        <w:rPr>
+          <w:rFonts w:ascii="Arial" w:hAnsi="Arial" w:cs="Arial"/>
+          <w:sz w:val="22"/>
+          <w:szCs w:val="22"/>
+        </w:rPr>
+        <w:t xml:space="preserve"> understand your project.</w:t>
+      </w:r>
+    </w:p>
+    <w:p>
+      <w:pPr>
+        <w:numPr>
+          <w:ilvl w:val="0"/>
+          <w:numId w:val="7"/>
+        </w:numPr>
+        <w:suppressAutoHyphens w:val="0"/>
+        <w:spacing w:before="100" w:beforeAutospacing="1" w:after="100" w:afterAutospacing="1" w:line="240" w:lineRule="auto"/>
+        <w:rPr>
+          <w:rFonts w:ascii="Arial" w:hAnsi="Arial" w:cs="Arial"/>
+          <w:sz w:val="22"/>
+          <w:szCs w:val="22"/>
+        </w:rPr>
+      </w:pPr>
+      <w:r>
+        <w:rPr>
+          <w:rStyle w:val="Emphasis"/>
+          <w:rFonts w:ascii="Arial" w:hAnsi="Arial" w:cs="Arial"/>
+          <w:sz w:val="22"/>
+          <w:szCs w:val="22"/>
+        </w:rPr>
+        <w:t>Literature review</w:t>
+      </w:r>
+      <w:r>
+        <w:rPr>
+          <w:rFonts w:ascii="Arial" w:hAnsi="Arial" w:cs="Arial"/>
+          <w:sz w:val="22"/>
+          <w:szCs w:val="22"/>
+        </w:rPr>
+        <w:t>. What are the strengths and challenges of existing visualizations in the literature of this topic? Provide specific examples of strengths that inspire your design choices, and common challenges that your visualizations overcome.</w:t>
+      </w:r>
+    </w:p>
+    <w:p>
+      <w:pPr>
+        <w:numPr>
+          <w:ilvl w:val="0"/>
+          <w:numId w:val="7"/>
+        </w:numPr>
+        <w:suppressAutoHyphens w:val="0"/>
+        <w:spacing w:before="100" w:beforeAutospacing="1" w:after="100" w:afterAutospacing="1" w:line="240" w:lineRule="auto"/>
+        <w:rPr>
+          <w:rFonts w:ascii="Arial" w:hAnsi="Arial" w:cs="Arial"/>
+          <w:sz w:val="22"/>
+          <w:szCs w:val="22"/>
+        </w:rPr>
+      </w:pPr>
+      <w:r>
+        <w:rPr>
+          <w:rFonts w:ascii="Arial" w:hAnsi="Arial" w:cs="Arial"/>
+          <w:sz w:val="22"/>
+          <w:szCs w:val="22"/>
+        </w:rPr>
+        <w:t xml:space="preserve">Your final </w:t>
+      </w:r>
+      <w:r>
+        <w:rPr>
+          <w:rStyle w:val="Emphasis"/>
+          <w:rFonts w:ascii="Arial" w:hAnsi="Arial" w:cs="Arial"/>
+          <w:sz w:val="22"/>
+          <w:szCs w:val="22"/>
+        </w:rPr>
+        <w:t>report/interface</w:t>
+      </w:r>
+      <w:r>
+        <w:rPr>
+          <w:rFonts w:ascii="Arial" w:hAnsi="Arial" w:cs="Arial"/>
+          <w:sz w:val="22"/>
+          <w:szCs w:val="22"/>
+        </w:rPr>
+        <w:t>. This section should make up the bulk of your write-up. The content will differ by project modality,</w:t>
+      </w:r>
+    </w:p>
+    <w:p>
+      <w:pPr>
+        <w:numPr>
+          <w:ilvl w:val="1"/>
+          <w:numId w:val="8"/>
+        </w:numPr>
+        <w:suppressAutoHyphens w:val="0"/>
+        <w:spacing w:before="100" w:beforeAutospacing="1" w:after="100" w:afterAutospacing="1" w:line="240" w:lineRule="auto"/>
+        <w:rPr>
+          <w:rFonts w:ascii="Arial" w:hAnsi="Arial" w:cs="Arial"/>
+          <w:sz w:val="22"/>
+          <w:szCs w:val="22"/>
+        </w:rPr>
+      </w:pPr>
+      <w:r>
+        <w:rPr>
+          <w:rFonts w:ascii="Arial" w:hAnsi="Arial" w:cs="Arial"/>
+          <w:sz w:val="22"/>
+          <w:szCs w:val="22"/>
+        </w:rPr>
+        <w:t>Exploratory Interface: Describe the overall design and provide a non-technical explanation of the reactivity graph(s). Illustrate with examples</w:t>
+      </w:r>
+      <w:r>
+        <w:rPr>
+          <w:rFonts w:ascii="Arial" w:hAnsi="Arial" w:cs="Arial"/>
+          <w:sz w:val="22"/>
+          <w:szCs w:val="22"/>
+        </w:rPr>
+        <w:t xml:space="preserve"> of</w:t>
+      </w:r>
+      <w:r>
+        <w:rPr>
+          <w:rFonts w:ascii="Arial" w:hAnsi="Arial" w:cs="Arial"/>
+          <w:sz w:val="22"/>
+          <w:szCs w:val="22"/>
+        </w:rPr>
+        <w:t xml:space="preserve"> how the interface can be used to generate specific, interesting findings that relate to the main questions and purpose of your project. </w:t>
+      </w:r>
+    </w:p>
+    <w:p>
+      <w:pPr>
+        <w:numPr>
+          <w:ilvl w:val="2"/>
+          <w:numId w:val="8"/>
+        </w:numPr>
+        <w:suppressAutoHyphens w:val="0"/>
+        <w:spacing w:before="100" w:beforeAutospacing="1" w:after="100" w:afterAutospacing="1" w:line="240" w:lineRule="auto"/>
+        <w:rPr>
+          <w:rFonts w:ascii="Arial" w:hAnsi="Arial" w:cs="Arial"/>
+          <w:sz w:val="22"/>
+          <w:szCs w:val="22"/>
+        </w:rPr>
+      </w:pPr>
+      <w:r>
+        <w:rPr>
+          <w:rFonts w:ascii="Arial" w:hAnsi="Arial" w:cs="Arial"/>
+          <w:sz w:val="22"/>
+          <w:szCs w:val="22"/>
+        </w:rPr>
+        <w:t>For this option</w:t>
+      </w:r>
+      <w:r>
+        <w:rPr>
+          <w:rFonts w:ascii="Arial" w:hAnsi="Arial" w:cs="Arial"/>
+          <w:sz w:val="22"/>
+          <w:szCs w:val="22"/>
+        </w:rPr>
+        <w:t>, please also include in your submission screenshots/videos/public hosted link that demonstrate your app's interactivity.</w:t>
+      </w:r>
+    </w:p>
+    <w:p>
+      <w:pPr>
+        <w:numPr>
+          <w:ilvl w:val="1"/>
+          <w:numId w:val="8"/>
+        </w:numPr>
+        <w:suppressAutoHyphens w:val="0"/>
         <w:spacing w:line="240" w:lineRule="auto"/>
         <w:rPr>
           <w:rFonts w:ascii="Arial" w:hAnsi="Arial" w:cs="Arial"/>
@@ -184,22 +797,12 @@
           <w:sz w:val="22"/>
           <w:szCs w:val="22"/>
         </w:rPr>
-        <w:t>Have one member of your team upload your write-up by the Canvas deadline.</w:t>
-      </w:r>
-    </w:p>
-    <w:p>
-      <w:pPr>
-        <w:spacing w:line="240" w:lineRule="auto"/>
-        <w:rPr>
-          <w:rFonts w:ascii="Arial" w:hAnsi="Arial" w:cs="Arial"/>
-          <w:sz w:val="22"/>
-          <w:szCs w:val="22"/>
-        </w:rPr>
-      </w:pPr>
-    </w:p>
-    <w:p>
-      <w:pPr>
-        <w:spacing w:line="240" w:lineRule="auto"/>
+        <w:t>Critical Report: Present a logical series of visualizations and associated discussion that highlight answers to the main questions of your project, anticipating potential critiques or follow-ups and presenting a variety of evidence towards your claims.</w:t>
+      </w:r>
+    </w:p>
+    <w:p>
+      <w:pPr>
+        <w:pStyle w:val="Heading2"/>
         <w:rPr>
           <w:rFonts w:ascii="Arial" w:hAnsi="Arial" w:cs="Arial"/>
           <w:b/>
@@ -216,205 +819,175 @@
           <w:sz w:val="22"/>
           <w:szCs w:val="22"/>
         </w:rPr>
-        <w:t>Learning Outcomes</w:t>
-      </w:r>
-    </w:p>
-    <w:p>
-      <w:pPr>
-        <w:pStyle w:val="NumberedList"/>
+        <w:t>Recommended Roles</w:t>
+      </w:r>
+    </w:p>
+    <w:p>
+      <w:pPr>
+        <w:pStyle w:val="NormalWeb"/>
+        <w:rPr>
+          <w:rFonts w:ascii="Arial" w:hAnsi="Arial" w:cs="Arial"/>
+          <w:sz w:val="22"/>
+          <w:szCs w:val="22"/>
+        </w:rPr>
+      </w:pPr>
+      <w:r>
+        <w:rPr>
+          <w:rFonts w:ascii="Arial" w:hAnsi="Arial" w:cs="Arial"/>
+          <w:sz w:val="22"/>
+          <w:szCs w:val="22"/>
+        </w:rPr>
+        <w:lastRenderedPageBreak/>
+        <w:t>There</w:t>
+      </w:r>
+      <w:r>
+        <w:rPr>
+          <w:rFonts w:ascii="Arial" w:hAnsi="Arial" w:cs="Arial"/>
+          <w:sz w:val="22"/>
+          <w:szCs w:val="22"/>
+        </w:rPr>
+        <w:t xml:space="preserve"> are many sub-tasks and responsibilities that go into each group project milestone, and your group is responsible for dividing them appropriately. </w:t>
+      </w:r>
+      <w:r>
+        <w:rPr>
+          <w:rStyle w:val="Emphasis"/>
+          <w:rFonts w:ascii="Arial" w:hAnsi="Arial" w:cs="Arial"/>
+          <w:sz w:val="22"/>
+          <w:szCs w:val="22"/>
+        </w:rPr>
+        <w:t xml:space="preserve">We also encourage you to not repeat roles; if you've already been the </w:t>
+      </w:r>
+      <w:proofErr w:type="gramStart"/>
+      <w:r>
+        <w:rPr>
+          <w:rStyle w:val="Emphasis"/>
+          <w:rFonts w:ascii="Arial" w:hAnsi="Arial" w:cs="Arial"/>
+          <w:sz w:val="22"/>
+          <w:szCs w:val="22"/>
+        </w:rPr>
+        <w:t>Coordinator</w:t>
+      </w:r>
+      <w:proofErr w:type="gramEnd"/>
+      <w:r>
+        <w:rPr>
+          <w:rStyle w:val="Emphasis"/>
+          <w:rFonts w:ascii="Arial" w:hAnsi="Arial" w:cs="Arial"/>
+          <w:sz w:val="22"/>
+          <w:szCs w:val="22"/>
+        </w:rPr>
+        <w:t xml:space="preserve"> and/or Writer, try something new</w:t>
+      </w:r>
+      <w:r>
+        <w:rPr>
+          <w:rStyle w:val="Emphasis"/>
+          <w:rFonts w:ascii="Arial" w:hAnsi="Arial" w:cs="Arial"/>
+          <w:sz w:val="22"/>
+          <w:szCs w:val="22"/>
+        </w:rPr>
+        <w:t>.</w:t>
+      </w:r>
+    </w:p>
+    <w:p>
+      <w:pPr>
+        <w:pStyle w:val="NormalWeb"/>
+        <w:rPr>
+          <w:rFonts w:ascii="Arial" w:hAnsi="Arial" w:cs="Arial"/>
+          <w:sz w:val="22"/>
+          <w:szCs w:val="22"/>
+        </w:rPr>
+      </w:pPr>
+      <w:r>
+        <w:rPr>
+          <w:rStyle w:val="Strong"/>
+          <w:rFonts w:ascii="Arial" w:hAnsi="Arial" w:cs="Arial"/>
+          <w:sz w:val="22"/>
+          <w:szCs w:val="22"/>
+        </w:rPr>
+        <w:t>Coordinator: </w:t>
+      </w:r>
+      <w:r>
+        <w:rPr>
+          <w:rFonts w:ascii="Arial" w:hAnsi="Arial" w:cs="Arial"/>
+          <w:sz w:val="22"/>
+          <w:szCs w:val="22"/>
+        </w:rPr>
+        <w:t>Set up group meetings and documents, take detailed notes on group meetings and other communications, document progress and clearly communicate responsibilities and schedules. Contribute to group discussions about how to best respond to peer and instructor feedback, e.g. which visualizations and what tweaks to move forward with. Responsible for final formatting/grammar/citation/fact-checking/overall cohesion review of write-up, as well as final submission to Canvas.</w:t>
+      </w:r>
+    </w:p>
+    <w:p>
+      <w:pPr>
+        <w:pStyle w:val="NormalWeb"/>
+        <w:rPr>
+          <w:rFonts w:ascii="Arial" w:hAnsi="Arial" w:cs="Arial"/>
+          <w:sz w:val="22"/>
+          <w:szCs w:val="22"/>
+        </w:rPr>
+      </w:pPr>
+      <w:r>
+        <w:rPr>
+          <w:rStyle w:val="Strong"/>
+          <w:rFonts w:ascii="Arial" w:hAnsi="Arial" w:cs="Arial"/>
+          <w:sz w:val="22"/>
+          <w:szCs w:val="22"/>
+        </w:rPr>
+        <w:t>Visualization Polishers 1 and 2: </w:t>
+      </w:r>
+      <w:r>
+        <w:rPr>
+          <w:rFonts w:ascii="Arial" w:hAnsi="Arial" w:cs="Arial"/>
+          <w:sz w:val="22"/>
+          <w:szCs w:val="22"/>
+        </w:rPr>
+        <w:t>These </w:t>
+      </w:r>
+      <w:r>
+        <w:rPr>
+          <w:rFonts w:ascii="Arial" w:hAnsi="Arial" w:cs="Arial"/>
+          <w:sz w:val="22"/>
+          <w:szCs w:val="22"/>
+          <w:u w:val="single"/>
+        </w:rPr>
+        <w:t>two</w:t>
+      </w:r>
+      <w:r>
+        <w:rPr>
+          <w:rFonts w:ascii="Arial" w:hAnsi="Arial" w:cs="Arial"/>
+          <w:sz w:val="22"/>
+          <w:szCs w:val="22"/>
+        </w:rPr>
+        <w:t xml:space="preserve"> group members should lead a group discussion about how to best respond to peer and instructor feedback, e.g. which visualizations and what tweaks to move forward with. These members should then implement those decisions, bringing visualizations up to publication quality. Aid writer with descriptions of relevant visualizations.</w:t>
+      </w:r>
+    </w:p>
+    <w:p>
+      <w:pPr>
+        <w:pStyle w:val="NormalWeb"/>
+        <w:rPr>
+          <w:rFonts w:ascii="Arial" w:hAnsi="Arial" w:cs="Arial"/>
+          <w:sz w:val="22"/>
+          <w:szCs w:val="22"/>
+        </w:rPr>
+      </w:pPr>
+      <w:r>
+        <w:rPr>
+          <w:rStyle w:val="Strong"/>
+          <w:rFonts w:ascii="Arial" w:hAnsi="Arial" w:cs="Arial"/>
+          <w:sz w:val="22"/>
+          <w:szCs w:val="22"/>
+        </w:rPr>
+        <w:t>Writer: </w:t>
+      </w:r>
+      <w:r>
+        <w:rPr>
+          <w:rFonts w:ascii="Arial" w:hAnsi="Arial" w:cs="Arial"/>
+          <w:sz w:val="22"/>
+          <w:szCs w:val="22"/>
+        </w:rPr>
+        <w:t>Writer is primarily responsible for creating and formatting the write-up. This will involve talking with the other three members as appropriate to ensure it effectively communicates the group's cohesive, high-level project approach and purpose, synthesizing work from previous milestones to connect the problem of interest, existing literature, and the project at hand.</w:t>
+      </w:r>
+    </w:p>
+    <w:p>
+      <w:pPr>
         <w:spacing w:line="240" w:lineRule="auto"/>
-        <w:rPr>
-          <w:rFonts w:ascii="Arial" w:hAnsi="Arial" w:cs="Arial"/>
-          <w:sz w:val="22"/>
-          <w:szCs w:val="22"/>
-        </w:rPr>
-      </w:pPr>
-    </w:p>
-    <w:p>
-      <w:pPr>
-        <w:pStyle w:val="NumberedList"/>
-        <w:numPr>
-          <w:ilvl w:val="0"/>
-          <w:numId w:val="1"/>
-        </w:numPr>
-        <w:spacing w:line="240" w:lineRule="auto"/>
-        <w:rPr>
-          <w:rFonts w:ascii="Arial" w:hAnsi="Arial" w:cs="Arial"/>
-          <w:sz w:val="22"/>
-          <w:szCs w:val="22"/>
-        </w:rPr>
-      </w:pPr>
-      <w:r>
-        <w:rPr>
-          <w:rFonts w:ascii="Arial" w:hAnsi="Arial" w:cs="Arial"/>
-          <w:sz w:val="22"/>
-          <w:szCs w:val="22"/>
-        </w:rPr>
-        <w:t>Design and implement well-designed and clearly documented data visualizations in R</w:t>
-      </w:r>
-      <w:r>
-        <w:rPr>
-          <w:rFonts w:ascii="Arial" w:hAnsi="Arial" w:cs="Arial"/>
-          <w:sz w:val="22"/>
-          <w:szCs w:val="22"/>
-        </w:rPr>
-        <w:t xml:space="preserve">, </w:t>
-      </w:r>
-      <w:r>
-        <w:rPr>
-          <w:rFonts w:ascii="Arial" w:hAnsi="Arial" w:cs="Arial"/>
-          <w:sz w:val="22"/>
-          <w:szCs w:val="22"/>
-        </w:rPr>
-        <w:t xml:space="preserve">especially with </w:t>
-      </w:r>
-      <w:r>
-        <w:rPr>
-          <w:rFonts w:ascii="Arial" w:hAnsi="Arial" w:cs="Arial"/>
-          <w:sz w:val="22"/>
-          <w:szCs w:val="22"/>
-        </w:rPr>
-        <w:t xml:space="preserve">the </w:t>
-      </w:r>
-      <w:r>
-        <w:rPr>
-          <w:rFonts w:ascii="Arial" w:hAnsi="Arial" w:cs="Arial"/>
-          <w:sz w:val="22"/>
-          <w:szCs w:val="22"/>
-        </w:rPr>
-        <w:t>ggplot2 and Shiny</w:t>
-      </w:r>
-      <w:r>
-        <w:rPr>
-          <w:rFonts w:ascii="Arial" w:hAnsi="Arial" w:cs="Arial"/>
-          <w:sz w:val="22"/>
-          <w:szCs w:val="22"/>
-        </w:rPr>
-        <w:t xml:space="preserve"> packages</w:t>
-      </w:r>
-      <w:r>
-        <w:rPr>
-          <w:rFonts w:ascii="Arial" w:hAnsi="Arial" w:cs="Arial"/>
-          <w:sz w:val="22"/>
-          <w:szCs w:val="22"/>
-        </w:rPr>
-        <w:t>.</w:t>
-      </w:r>
-    </w:p>
-    <w:p>
-      <w:pPr>
-        <w:pStyle w:val="NumberedList"/>
-        <w:numPr>
-          <w:ilvl w:val="0"/>
-          <w:numId w:val="1"/>
-        </w:numPr>
-        <w:spacing w:line="240" w:lineRule="auto"/>
-        <w:rPr>
-          <w:rFonts w:ascii="Arial" w:hAnsi="Arial" w:cs="Arial"/>
-          <w:sz w:val="22"/>
-          <w:szCs w:val="22"/>
-        </w:rPr>
-      </w:pPr>
-      <w:r>
-        <w:rPr>
-          <w:rFonts w:ascii="Arial" w:hAnsi="Arial" w:cs="Arial"/>
-          <w:sz w:val="22"/>
-          <w:szCs w:val="22"/>
-        </w:rPr>
-        <w:t xml:space="preserve">Work across a team to </w:t>
-      </w:r>
-      <w:r>
-        <w:rPr>
-          <w:rFonts w:ascii="Arial" w:hAnsi="Arial" w:cs="Arial"/>
-          <w:sz w:val="22"/>
-          <w:szCs w:val="22"/>
-        </w:rPr>
-        <w:t xml:space="preserve">develop, integrate, and refine </w:t>
-      </w:r>
-      <w:r>
-        <w:rPr>
-          <w:rFonts w:ascii="Arial" w:hAnsi="Arial" w:cs="Arial"/>
-          <w:sz w:val="22"/>
-          <w:szCs w:val="22"/>
-        </w:rPr>
-        <w:t>multiple data visualizations into a coherent report or interface</w:t>
-      </w:r>
-      <w:r>
-        <w:rPr>
-          <w:rFonts w:ascii="Arial" w:hAnsi="Arial" w:cs="Arial"/>
-          <w:sz w:val="22"/>
-          <w:szCs w:val="22"/>
-        </w:rPr>
-        <w:t>.</w:t>
-      </w:r>
-      <w:r>
-        <w:rPr>
-          <w:rFonts w:ascii="Arial" w:hAnsi="Arial" w:cs="Arial"/>
-          <w:sz w:val="22"/>
-          <w:szCs w:val="22"/>
-        </w:rPr>
-        <w:t xml:space="preserve"> </w:t>
-      </w:r>
-    </w:p>
-    <w:p>
-      <w:pPr>
-        <w:pStyle w:val="NumberedList"/>
-        <w:numPr>
-          <w:ilvl w:val="0"/>
-          <w:numId w:val="1"/>
-        </w:numPr>
-        <w:spacing w:line="240" w:lineRule="auto"/>
-        <w:rPr>
-          <w:rFonts w:ascii="Arial" w:hAnsi="Arial" w:cs="Arial"/>
-          <w:sz w:val="22"/>
-          <w:szCs w:val="22"/>
-        </w:rPr>
-      </w:pPr>
-      <w:r>
-        <w:rPr>
-          <w:rFonts w:ascii="Arial" w:hAnsi="Arial" w:cs="Arial"/>
-          <w:sz w:val="22"/>
-          <w:szCs w:val="22"/>
-        </w:rPr>
-        <w:t xml:space="preserve">Translate conceptual advances in the </w:t>
-      </w:r>
-      <w:r>
-        <w:rPr>
-          <w:rFonts w:ascii="Arial" w:hAnsi="Arial" w:cs="Arial"/>
-          <w:sz w:val="22"/>
-          <w:szCs w:val="22"/>
-        </w:rPr>
-        <w:t>data visualization</w:t>
-      </w:r>
-      <w:r>
-        <w:rPr>
-          <w:rFonts w:ascii="Arial" w:hAnsi="Arial" w:cs="Arial"/>
-          <w:sz w:val="22"/>
-          <w:szCs w:val="22"/>
-        </w:rPr>
-        <w:t xml:space="preserve"> literature into </w:t>
-      </w:r>
-      <w:r>
-        <w:rPr>
-          <w:rFonts w:ascii="Arial" w:hAnsi="Arial" w:cs="Arial"/>
-          <w:sz w:val="22"/>
-          <w:szCs w:val="22"/>
-        </w:rPr>
-        <w:t>practical implementations that can be used to analyze a specific dataset</w:t>
-      </w:r>
-      <w:r>
-        <w:rPr>
-          <w:rFonts w:ascii="Arial" w:hAnsi="Arial" w:cs="Arial"/>
-          <w:sz w:val="22"/>
-          <w:szCs w:val="22"/>
-        </w:rPr>
-        <w:t>.</w:t>
-      </w:r>
-    </w:p>
-    <w:p>
-      <w:pPr>
-        <w:spacing w:line="240" w:lineRule="auto"/>
-        <w:jc w:val="both"/>
         <w:rPr>
           <w:rFonts w:ascii="Arial" w:hAnsi="Arial" w:cs="Arial"/>
           <w:b/>
@@ -423,11 +996,7 @@
           <w:szCs w:val="22"/>
         </w:rPr>
       </w:pPr>
-    </w:p>
-    <w:p>
-      <w:pPr>
-        <w:spacing w:line="240" w:lineRule="auto"/>
-        <w:jc w:val="both"/>
+      <w:r>
         <w:rPr>
           <w:rFonts w:ascii="Arial" w:hAnsi="Arial" w:cs="Arial"/>
           <w:b/>
@@ -435,8 +1004,232 @@
           <w:sz w:val="22"/>
           <w:szCs w:val="22"/>
         </w:rPr>
-      </w:pPr>
-      <w:r>
+        <w:t>Lightning Talks</w:t>
+      </w:r>
+    </w:p>
+    <w:p>
+      <w:pPr>
+        <w:spacing w:line="240" w:lineRule="auto"/>
+        <w:rPr>
+          <w:rFonts w:ascii="Arial" w:hAnsi="Arial" w:cs="Arial"/>
+          <w:sz w:val="22"/>
+          <w:szCs w:val="22"/>
+        </w:rPr>
+      </w:pPr>
+    </w:p>
+    <w:p>
+      <w:pPr>
+        <w:spacing w:line="240" w:lineRule="auto"/>
+        <w:rPr>
+          <w:rFonts w:ascii="Arial" w:hAnsi="Arial" w:cs="Arial"/>
+          <w:sz w:val="22"/>
+          <w:szCs w:val="22"/>
+        </w:rPr>
+      </w:pPr>
+      <w:r>
+        <w:rPr>
+          <w:rFonts w:ascii="Arial" w:hAnsi="Arial" w:cs="Arial"/>
+          <w:sz w:val="22"/>
+          <w:szCs w:val="22"/>
+        </w:rPr>
+        <w:t xml:space="preserve">Your team’s lightning talks will be delivered </w:t>
+      </w:r>
+      <w:r>
+        <w:rPr>
+          <w:rFonts w:ascii="Arial" w:hAnsi="Arial" w:cs="Arial"/>
+          <w:sz w:val="22"/>
+          <w:szCs w:val="22"/>
+        </w:rPr>
+        <w:t xml:space="preserve">in </w:t>
+      </w:r>
+      <w:r>
+        <w:rPr>
+          <w:rFonts w:ascii="Arial" w:hAnsi="Arial" w:cs="Arial"/>
+          <w:sz w:val="22"/>
+          <w:szCs w:val="22"/>
+        </w:rPr>
+        <w:t>class</w:t>
+      </w:r>
+      <w:r>
+        <w:rPr>
+          <w:rFonts w:ascii="Arial" w:hAnsi="Arial" w:cs="Arial"/>
+          <w:sz w:val="22"/>
+          <w:szCs w:val="22"/>
+        </w:rPr>
+        <w:t xml:space="preserve"> during the last </w:t>
+      </w:r>
+      <w:r>
+        <w:rPr>
+          <w:rFonts w:ascii="Arial" w:hAnsi="Arial" w:cs="Arial"/>
+          <w:sz w:val="22"/>
+          <w:szCs w:val="22"/>
+        </w:rPr>
+        <w:t xml:space="preserve">two </w:t>
+      </w:r>
+      <w:r>
+        <w:rPr>
+          <w:rFonts w:ascii="Arial" w:hAnsi="Arial" w:cs="Arial"/>
+          <w:sz w:val="22"/>
+          <w:szCs w:val="22"/>
+        </w:rPr>
+        <w:t>class session</w:t>
+      </w:r>
+      <w:r>
+        <w:rPr>
+          <w:rFonts w:ascii="Arial" w:hAnsi="Arial" w:cs="Arial"/>
+          <w:sz w:val="22"/>
+          <w:szCs w:val="22"/>
+        </w:rPr>
+        <w:t>s</w:t>
+      </w:r>
+      <w:r>
+        <w:rPr>
+          <w:rFonts w:ascii="Arial" w:hAnsi="Arial" w:cs="Arial"/>
+          <w:sz w:val="22"/>
+          <w:szCs w:val="22"/>
+        </w:rPr>
+        <w:t xml:space="preserve">. These should be no longer than </w:t>
+      </w:r>
+      <w:r>
+        <w:rPr>
+          <w:rFonts w:ascii="Arial" w:hAnsi="Arial" w:cs="Arial"/>
+          <w:sz w:val="22"/>
+          <w:szCs w:val="22"/>
+        </w:rPr>
+        <w:t>7</w:t>
+      </w:r>
+      <w:r>
+        <w:rPr>
+          <w:rFonts w:ascii="Arial" w:hAnsi="Arial" w:cs="Arial"/>
+          <w:sz w:val="22"/>
+          <w:szCs w:val="22"/>
+        </w:rPr>
+        <w:t xml:space="preserve"> minutes, but make sure all team members have a chance to speak. Treat these talks like an invitation for those in the audience to learn more — aim for creativity and accessibility rather than formality and completeness. You are encouraged to include a public link to your work (visualization, report, or code) within your slides. We will be inviting students and faculty from across the department to join these lightning talks.</w:t>
+      </w:r>
+    </w:p>
+    <w:p>
+      <w:pPr>
+        <w:spacing w:line="240" w:lineRule="auto"/>
+        <w:rPr>
+          <w:rFonts w:ascii="Arial" w:hAnsi="Arial" w:cs="Arial"/>
+          <w:sz w:val="22"/>
+          <w:szCs w:val="22"/>
+        </w:rPr>
+      </w:pPr>
+    </w:p>
+    <w:p>
+      <w:pPr>
+        <w:spacing w:line="240" w:lineRule="auto"/>
+        <w:rPr>
+          <w:rFonts w:ascii="Arial" w:hAnsi="Arial" w:cs="Arial"/>
+          <w:sz w:val="22"/>
+          <w:szCs w:val="22"/>
+        </w:rPr>
+      </w:pPr>
+      <w:r>
+        <w:rPr>
+          <w:rFonts w:ascii="Arial" w:hAnsi="Arial" w:cs="Arial"/>
+          <w:sz w:val="22"/>
+          <w:szCs w:val="22"/>
+        </w:rPr>
+        <w:t>12/4</w:t>
+      </w:r>
+      <w:r>
+        <w:rPr>
+          <w:rFonts w:ascii="Arial" w:hAnsi="Arial" w:cs="Arial"/>
+          <w:sz w:val="22"/>
+          <w:szCs w:val="22"/>
+        </w:rPr>
+        <w:t xml:space="preserve"> </w:t>
+      </w:r>
+      <w:r>
+        <w:rPr>
+          <w:rFonts w:ascii="Arial" w:hAnsi="Arial" w:cs="Arial"/>
+          <w:sz w:val="22"/>
+          <w:szCs w:val="22"/>
+        </w:rPr>
+        <w:t>–</w:t>
+      </w:r>
+      <w:r>
+        <w:rPr>
+          <w:rFonts w:ascii="Arial" w:hAnsi="Arial" w:cs="Arial"/>
+          <w:sz w:val="22"/>
+          <w:szCs w:val="22"/>
+        </w:rPr>
+        <w:t xml:space="preserve"> </w:t>
+      </w:r>
+      <w:r>
+        <w:rPr>
+          <w:rFonts w:ascii="Arial" w:hAnsi="Arial" w:cs="Arial"/>
+          <w:sz w:val="22"/>
+          <w:szCs w:val="22"/>
+        </w:rPr>
+        <w:t>Group</w:t>
+      </w:r>
+      <w:r>
+        <w:rPr>
+          <w:rFonts w:ascii="Arial" w:hAnsi="Arial" w:cs="Arial"/>
+          <w:sz w:val="22"/>
+          <w:szCs w:val="22"/>
+        </w:rPr>
+        <w:t xml:space="preserve"> order TBD</w:t>
+      </w:r>
+    </w:p>
+    <w:p>
+      <w:pPr>
+        <w:spacing w:line="240" w:lineRule="auto"/>
+        <w:rPr>
+          <w:rFonts w:ascii="Arial" w:hAnsi="Arial" w:cs="Arial"/>
+          <w:sz w:val="22"/>
+          <w:szCs w:val="22"/>
+        </w:rPr>
+      </w:pPr>
+      <w:r>
+        <w:rPr>
+          <w:rFonts w:ascii="Arial" w:hAnsi="Arial" w:cs="Arial"/>
+          <w:sz w:val="22"/>
+          <w:szCs w:val="22"/>
+        </w:rPr>
+        <w:t>12/9</w:t>
+      </w:r>
+      <w:r>
+        <w:rPr>
+          <w:rFonts w:ascii="Arial" w:hAnsi="Arial" w:cs="Arial"/>
+          <w:sz w:val="22"/>
+          <w:szCs w:val="22"/>
+        </w:rPr>
+        <w:t xml:space="preserve"> </w:t>
+      </w:r>
+      <w:r>
+        <w:rPr>
+          <w:rFonts w:ascii="Arial" w:hAnsi="Arial" w:cs="Arial"/>
+          <w:sz w:val="22"/>
+          <w:szCs w:val="22"/>
+        </w:rPr>
+        <w:t>– Group</w:t>
+      </w:r>
+      <w:r>
+        <w:rPr>
+          <w:rFonts w:ascii="Arial" w:hAnsi="Arial" w:cs="Arial"/>
+          <w:sz w:val="22"/>
+          <w:szCs w:val="22"/>
+        </w:rPr>
+        <w:t xml:space="preserve"> order TBD</w:t>
+      </w:r>
+    </w:p>
+    <w:p>
+      <w:pPr>
+        <w:spacing w:line="240" w:lineRule="auto"/>
+        <w:rPr>
+          <w:rFonts w:ascii="Arial" w:hAnsi="Arial" w:cs="Arial"/>
+          <w:sz w:val="22"/>
+          <w:szCs w:val="22"/>
+        </w:rPr>
+      </w:pPr>
+    </w:p>
+    <w:p>
+      <w:pPr>
+        <w:spacing w:before="170" w:line="240" w:lineRule="auto"/>
         <w:rPr>
           <w:rFonts w:ascii="Arial" w:hAnsi="Arial" w:cs="Arial"/>
           <w:b/>
@@ -444,7 +1237,16 @@
           <w:sz w:val="22"/>
           <w:szCs w:val="22"/>
         </w:rPr>
-        <w:t>Description</w:t>
+      </w:pPr>
+      <w:r>
+        <w:rPr>
+          <w:rFonts w:ascii="Arial" w:hAnsi="Arial" w:cs="Arial"/>
+          <w:b/>
+          <w:bCs/>
+          <w:sz w:val="22"/>
+          <w:szCs w:val="22"/>
+        </w:rPr>
+        <w:t>Rubric</w:t>
       </w:r>
     </w:p>
     <w:p>
@@ -452,275 +1254,15 @@
         <w:spacing w:line="240" w:lineRule="auto"/>
         <w:rPr>
           <w:rFonts w:ascii="Arial" w:hAnsi="Arial" w:cs="Arial"/>
-          <w:sz w:val="22"/>
-          <w:szCs w:val="22"/>
-        </w:rPr>
-      </w:pPr>
-    </w:p>
-    <w:p>
-      <w:pPr>
-        <w:spacing w:line="240" w:lineRule="auto"/>
-        <w:rPr>
-          <w:rFonts w:ascii="Arial" w:hAnsi="Arial" w:cs="Arial"/>
-          <w:sz w:val="22"/>
-          <w:szCs w:val="22"/>
-        </w:rPr>
-      </w:pPr>
-      <w:r>
-        <w:rPr>
-          <w:rFonts w:ascii="Arial" w:hAnsi="Arial" w:cs="Arial"/>
-          <w:sz w:val="22"/>
-          <w:szCs w:val="22"/>
-        </w:rPr>
-        <w:t>In this milestone, your team will have the opportunity to (</w:t>
-      </w:r>
-      <w:proofErr w:type="spellStart"/>
-      <w:r>
-        <w:rPr>
-          <w:rFonts w:ascii="Arial" w:hAnsi="Arial" w:cs="Arial"/>
-          <w:sz w:val="22"/>
-          <w:szCs w:val="22"/>
-        </w:rPr>
-        <w:t>i</w:t>
-      </w:r>
-      <w:proofErr w:type="spellEnd"/>
-      <w:r>
-        <w:rPr>
-          <w:rFonts w:ascii="Arial" w:hAnsi="Arial" w:cs="Arial"/>
-          <w:sz w:val="22"/>
-          <w:szCs w:val="22"/>
-        </w:rPr>
-        <w:t xml:space="preserve">) refine the visualizations from your second milestone, (ii) tie them together into a unified </w:t>
-      </w:r>
-      <w:r>
-        <w:rPr>
-          <w:rFonts w:ascii="Arial" w:hAnsi="Arial" w:cs="Arial"/>
-          <w:sz w:val="22"/>
-          <w:szCs w:val="22"/>
-        </w:rPr>
-        <w:t xml:space="preserve">synthesis </w:t>
-      </w:r>
-      <w:r>
-        <w:rPr>
-          <w:rFonts w:ascii="Arial" w:hAnsi="Arial" w:cs="Arial"/>
-          <w:sz w:val="22"/>
-          <w:szCs w:val="22"/>
-        </w:rPr>
-        <w:t xml:space="preserve">report / </w:t>
-      </w:r>
-      <w:r>
-        <w:rPr>
-          <w:rFonts w:ascii="Arial" w:hAnsi="Arial" w:cs="Arial"/>
-          <w:sz w:val="22"/>
-          <w:szCs w:val="22"/>
-        </w:rPr>
-        <w:t xml:space="preserve">visual </w:t>
-      </w:r>
-      <w:r>
-        <w:rPr>
-          <w:rFonts w:ascii="Arial" w:hAnsi="Arial" w:cs="Arial"/>
-          <w:sz w:val="22"/>
-          <w:szCs w:val="22"/>
-        </w:rPr>
-        <w:t>interface, and (iii) share your work with the world. Your task in (</w:t>
-      </w:r>
-      <w:proofErr w:type="spellStart"/>
-      <w:r>
-        <w:rPr>
-          <w:rFonts w:ascii="Arial" w:hAnsi="Arial" w:cs="Arial"/>
-          <w:sz w:val="22"/>
-          <w:szCs w:val="22"/>
-        </w:rPr>
-        <w:t>i</w:t>
-      </w:r>
-      <w:proofErr w:type="spellEnd"/>
-      <w:r>
-        <w:rPr>
-          <w:rFonts w:ascii="Arial" w:hAnsi="Arial" w:cs="Arial"/>
-          <w:sz w:val="22"/>
-          <w:szCs w:val="22"/>
-        </w:rPr>
-        <w:t xml:space="preserve">) and (ii) is to use the prototypes </w:t>
-      </w:r>
-      <w:r>
-        <w:rPr>
-          <w:rFonts w:ascii="Arial" w:hAnsi="Arial" w:cs="Arial"/>
-          <w:sz w:val="22"/>
-          <w:szCs w:val="22"/>
-        </w:rPr>
-        <w:t>from</w:t>
-      </w:r>
-      <w:r>
-        <w:rPr>
-          <w:rFonts w:ascii="Arial" w:hAnsi="Arial" w:cs="Arial"/>
-          <w:sz w:val="22"/>
-          <w:szCs w:val="22"/>
-        </w:rPr>
-        <w:t xml:space="preserve"> </w:t>
-      </w:r>
-      <w:r>
-        <w:rPr>
-          <w:rFonts w:ascii="Arial" w:hAnsi="Arial" w:cs="Arial"/>
-          <w:sz w:val="22"/>
-          <w:szCs w:val="22"/>
-        </w:rPr>
-        <w:t>M</w:t>
-      </w:r>
-      <w:r>
-        <w:rPr>
-          <w:rFonts w:ascii="Arial" w:hAnsi="Arial" w:cs="Arial"/>
-          <w:sz w:val="22"/>
-          <w:szCs w:val="22"/>
-        </w:rPr>
-        <w:t>ilestone 2 to answer the overarching questions</w:t>
-      </w:r>
-      <w:r>
-        <w:rPr>
-          <w:rFonts w:ascii="Arial" w:hAnsi="Arial" w:cs="Arial"/>
-          <w:sz w:val="22"/>
-          <w:szCs w:val="22"/>
-        </w:rPr>
-        <w:t xml:space="preserve"> </w:t>
-      </w:r>
-      <w:r>
-        <w:rPr>
-          <w:rFonts w:ascii="Arial" w:hAnsi="Arial" w:cs="Arial"/>
-          <w:sz w:val="22"/>
-          <w:szCs w:val="22"/>
-        </w:rPr>
-        <w:t>identified</w:t>
-      </w:r>
-      <w:r>
-        <w:rPr>
-          <w:rFonts w:ascii="Arial" w:hAnsi="Arial" w:cs="Arial"/>
-          <w:sz w:val="22"/>
-          <w:szCs w:val="22"/>
-        </w:rPr>
-        <w:t xml:space="preserve"> in </w:t>
-      </w:r>
-      <w:r>
-        <w:rPr>
-          <w:rFonts w:ascii="Arial" w:hAnsi="Arial" w:cs="Arial"/>
-          <w:sz w:val="22"/>
-          <w:szCs w:val="22"/>
-        </w:rPr>
-        <w:t>M</w:t>
-      </w:r>
-      <w:r>
-        <w:rPr>
-          <w:rFonts w:ascii="Arial" w:hAnsi="Arial" w:cs="Arial"/>
-          <w:sz w:val="22"/>
-          <w:szCs w:val="22"/>
-        </w:rPr>
-        <w:t xml:space="preserve">ilestone 1. Now that you have brainstormed a variety of design approaches, be selective and critical. Reflect carefully about which approaches are well-suited to your original purpose and </w:t>
-      </w:r>
-      <w:r>
-        <w:rPr>
-          <w:rFonts w:ascii="Arial" w:hAnsi="Arial" w:cs="Arial"/>
-          <w:sz w:val="22"/>
-          <w:szCs w:val="22"/>
-        </w:rPr>
-        <w:t>consider</w:t>
-      </w:r>
-      <w:r>
-        <w:rPr>
-          <w:rFonts w:ascii="Arial" w:hAnsi="Arial" w:cs="Arial"/>
-          <w:sz w:val="22"/>
-          <w:szCs w:val="22"/>
-        </w:rPr>
-        <w:t xml:space="preserve"> your peer and instructor feedback. You should include at least some interactivity, though it is not necessary that </w:t>
-      </w:r>
-      <w:r>
-        <w:rPr>
-          <w:rFonts w:ascii="Arial" w:hAnsi="Arial" w:cs="Arial"/>
-          <w:sz w:val="22"/>
-          <w:szCs w:val="22"/>
-        </w:rPr>
-        <w:t>all</w:t>
-      </w:r>
-      <w:r>
-        <w:rPr>
-          <w:rFonts w:ascii="Arial" w:hAnsi="Arial" w:cs="Arial"/>
-          <w:sz w:val="22"/>
-          <w:szCs w:val="22"/>
-        </w:rPr>
-        <w:t xml:space="preserve"> your views be interactive.</w:t>
-      </w:r>
-      <w:r>
-        <w:rPr>
-          <w:rFonts w:ascii="Arial" w:hAnsi="Arial" w:cs="Arial"/>
-          <w:sz w:val="22"/>
-          <w:szCs w:val="22"/>
-        </w:rPr>
-        <w:t xml:space="preserve"> </w:t>
-      </w:r>
-      <w:r>
-        <w:rPr>
-          <w:rFonts w:ascii="Arial" w:hAnsi="Arial" w:cs="Arial"/>
-          <w:sz w:val="22"/>
-          <w:szCs w:val="22"/>
-        </w:rPr>
-        <w:t xml:space="preserve">For (iii), you will prepare a report </w:t>
-      </w:r>
-      <w:r>
-        <w:rPr>
-          <w:rFonts w:ascii="Arial" w:hAnsi="Arial" w:cs="Arial"/>
-          <w:sz w:val="22"/>
-          <w:szCs w:val="22"/>
-        </w:rPr>
-        <w:t>that can be shared beyond this course</w:t>
-      </w:r>
-      <w:r>
-        <w:rPr>
-          <w:rFonts w:ascii="Arial" w:hAnsi="Arial" w:cs="Arial"/>
-          <w:sz w:val="22"/>
-          <w:szCs w:val="22"/>
-        </w:rPr>
-        <w:t>.</w:t>
-      </w:r>
-      <w:r>
-        <w:rPr>
-          <w:rFonts w:ascii="Arial" w:hAnsi="Arial" w:cs="Arial"/>
-          <w:sz w:val="22"/>
-          <w:szCs w:val="22"/>
-        </w:rPr>
-        <w:t xml:space="preserve"> </w:t>
-      </w:r>
-      <w:r>
-        <w:rPr>
-          <w:rFonts w:ascii="Arial" w:hAnsi="Arial" w:cs="Arial"/>
-          <w:sz w:val="22"/>
-          <w:szCs w:val="22"/>
-        </w:rPr>
-        <w:t>We</w:t>
-      </w:r>
-      <w:r>
-        <w:rPr>
-          <w:rFonts w:ascii="Arial" w:hAnsi="Arial" w:cs="Arial"/>
-          <w:sz w:val="22"/>
-          <w:szCs w:val="22"/>
-        </w:rPr>
-        <w:t xml:space="preserve"> expect your report to be structured as follows,</w:t>
-      </w:r>
-    </w:p>
-    <w:p>
-      <w:pPr>
-        <w:pStyle w:val="NumberedList"/>
-        <w:spacing w:line="240" w:lineRule="auto"/>
-        <w:rPr>
-          <w:rFonts w:ascii="Arial" w:hAnsi="Arial" w:cs="Arial"/>
-          <w:sz w:val="22"/>
-          <w:szCs w:val="22"/>
-        </w:rPr>
-      </w:pPr>
-    </w:p>
-    <w:p>
-      <w:pPr>
-        <w:pStyle w:val="NumberedList"/>
-        <w:numPr>
-          <w:ilvl w:val="0"/>
-          <w:numId w:val="2"/>
-        </w:numPr>
+          <w:b/>
+          <w:bCs/>
+          <w:sz w:val="22"/>
+          <w:szCs w:val="22"/>
+        </w:rPr>
+      </w:pPr>
+    </w:p>
+    <w:p>
+      <w:pPr>
         <w:spacing w:line="240" w:lineRule="auto"/>
         <w:rPr>
           <w:rFonts w:ascii="Arial" w:hAnsi="Arial" w:cs="Arial"/>
@@ -736,95 +1278,8 @@
           <w:sz w:val="22"/>
           <w:szCs w:val="22"/>
         </w:rPr>
-        <w:t>Introduction.</w:t>
-      </w:r>
-      <w:r>
-        <w:rPr>
-          <w:rFonts w:ascii="Arial" w:hAnsi="Arial" w:cs="Arial"/>
-          <w:sz w:val="22"/>
-          <w:szCs w:val="22"/>
-        </w:rPr>
-        <w:t xml:space="preserve"> </w:t>
-      </w:r>
-      <w:r>
-        <w:rPr>
-          <w:rFonts w:ascii="Arial" w:hAnsi="Arial" w:cs="Arial"/>
-          <w:sz w:val="22"/>
-          <w:szCs w:val="22"/>
-        </w:rPr>
-        <w:t>What</w:t>
-      </w:r>
-      <w:r>
-        <w:rPr>
-          <w:rFonts w:ascii="Arial" w:hAnsi="Arial" w:cs="Arial"/>
-          <w:sz w:val="22"/>
-          <w:szCs w:val="22"/>
-        </w:rPr>
-        <w:t xml:space="preserve"> is the nature of the </w:t>
-      </w:r>
-      <w:r>
-        <w:rPr>
-          <w:rFonts w:ascii="Arial" w:hAnsi="Arial" w:cs="Arial"/>
-          <w:sz w:val="22"/>
-          <w:szCs w:val="22"/>
-        </w:rPr>
-        <w:t>analysis</w:t>
-      </w:r>
-      <w:r>
-        <w:rPr>
-          <w:rFonts w:ascii="Arial" w:hAnsi="Arial" w:cs="Arial"/>
-          <w:sz w:val="22"/>
-          <w:szCs w:val="22"/>
-        </w:rPr>
-        <w:t xml:space="preserve"> </w:t>
-      </w:r>
-      <w:r>
-        <w:rPr>
-          <w:rFonts w:ascii="Arial" w:hAnsi="Arial" w:cs="Arial"/>
-          <w:sz w:val="22"/>
-          <w:szCs w:val="22"/>
-        </w:rPr>
-        <w:t xml:space="preserve">problem, and what contributions do you make? You </w:t>
-      </w:r>
-      <w:r>
-        <w:rPr>
-          <w:rFonts w:ascii="Arial" w:hAnsi="Arial" w:cs="Arial"/>
-          <w:sz w:val="22"/>
-          <w:szCs w:val="22"/>
-        </w:rPr>
-        <w:t>can use</w:t>
-      </w:r>
-      <w:r>
-        <w:rPr>
-          <w:rFonts w:ascii="Arial" w:hAnsi="Arial" w:cs="Arial"/>
-          <w:sz w:val="22"/>
-          <w:szCs w:val="22"/>
-        </w:rPr>
-        <w:t xml:space="preserve"> your Project 1 milestone text</w:t>
-      </w:r>
-      <w:r>
-        <w:rPr>
-          <w:rFonts w:ascii="Arial" w:hAnsi="Arial" w:cs="Arial"/>
-          <w:sz w:val="22"/>
-          <w:szCs w:val="22"/>
-        </w:rPr>
-        <w:t>, though make sure to address any critiques from peers or the instructors.</w:t>
-      </w:r>
-    </w:p>
-    <w:p>
-      <w:pPr>
-        <w:pStyle w:val="NumberedList"/>
-        <w:numPr>
-          <w:ilvl w:val="0"/>
-          <w:numId w:val="2"/>
-        </w:numPr>
-        <w:spacing w:before="56" w:line="240" w:lineRule="auto"/>
-        <w:rPr>
-          <w:rFonts w:ascii="Arial" w:hAnsi="Arial" w:cs="Arial"/>
-          <w:sz w:val="22"/>
-          <w:szCs w:val="22"/>
-        </w:rPr>
-      </w:pPr>
+        <w:t xml:space="preserve">Visual designs </w:t>
+      </w:r>
       <w:r>
         <w:rPr>
           <w:rFonts w:ascii="Arial" w:hAnsi="Arial" w:cs="Arial"/>
@@ -833,87 +1288,8 @@
           <w:sz w:val="22"/>
           <w:szCs w:val="22"/>
         </w:rPr>
-        <w:t>Literature review</w:t>
-      </w:r>
-      <w:r>
-        <w:rPr>
-          <w:rFonts w:ascii="Arial" w:hAnsi="Arial" w:cs="Arial"/>
-          <w:sz w:val="22"/>
-          <w:szCs w:val="22"/>
-        </w:rPr>
-        <w:t xml:space="preserve">. What </w:t>
-      </w:r>
-      <w:r>
-        <w:rPr>
-          <w:rFonts w:ascii="Arial" w:hAnsi="Arial" w:cs="Arial"/>
-          <w:sz w:val="22"/>
-          <w:szCs w:val="22"/>
-        </w:rPr>
-        <w:t>is</w:t>
-      </w:r>
-      <w:r>
-        <w:rPr>
-          <w:rFonts w:ascii="Arial" w:hAnsi="Arial" w:cs="Arial"/>
-          <w:sz w:val="22"/>
-          <w:szCs w:val="22"/>
-        </w:rPr>
-        <w:t xml:space="preserve"> known in your problem area</w:t>
-      </w:r>
-      <w:r>
-        <w:rPr>
-          <w:rFonts w:ascii="Arial" w:hAnsi="Arial" w:cs="Arial"/>
-          <w:sz w:val="22"/>
-          <w:szCs w:val="22"/>
-        </w:rPr>
-        <w:t xml:space="preserve"> and what evidence supports this knowledge</w:t>
-      </w:r>
-      <w:r>
-        <w:rPr>
-          <w:rFonts w:ascii="Arial" w:hAnsi="Arial" w:cs="Arial"/>
-          <w:sz w:val="22"/>
-          <w:szCs w:val="22"/>
-        </w:rPr>
-        <w:t>?</w:t>
-      </w:r>
-      <w:r>
-        <w:rPr>
-          <w:rFonts w:ascii="Arial" w:hAnsi="Arial" w:cs="Arial"/>
-          <w:sz w:val="22"/>
-          <w:szCs w:val="22"/>
-        </w:rPr>
-        <w:t xml:space="preserve"> </w:t>
-      </w:r>
-      <w:r>
-        <w:rPr>
-          <w:rFonts w:ascii="Arial" w:hAnsi="Arial" w:cs="Arial"/>
-          <w:sz w:val="22"/>
-          <w:szCs w:val="22"/>
-        </w:rPr>
-        <w:t xml:space="preserve">How did </w:t>
-      </w:r>
-      <w:r>
-        <w:rPr>
-          <w:rFonts w:ascii="Arial" w:hAnsi="Arial" w:cs="Arial"/>
-          <w:sz w:val="22"/>
-          <w:szCs w:val="22"/>
-        </w:rPr>
-        <w:t>ideas from the domain area or visualization literature inform your visualization approaches?</w:t>
-      </w:r>
-    </w:p>
-    <w:p>
-      <w:pPr>
-        <w:pStyle w:val="NumberedList"/>
-        <w:numPr>
-          <w:ilvl w:val="0"/>
-          <w:numId w:val="2"/>
-        </w:numPr>
-        <w:spacing w:before="56" w:line="240" w:lineRule="auto"/>
-        <w:rPr>
-          <w:rFonts w:ascii="Arial" w:hAnsi="Arial" w:cs="Arial"/>
-          <w:sz w:val="22"/>
-          <w:szCs w:val="22"/>
-        </w:rPr>
-      </w:pPr>
+        <w:t>(</w:t>
+      </w:r>
       <w:r>
         <w:rPr>
           <w:rFonts w:ascii="Arial" w:hAnsi="Arial" w:cs="Arial"/>
@@ -922,165 +1298,8 @@
           <w:sz w:val="22"/>
           <w:szCs w:val="22"/>
         </w:rPr>
-        <w:t>Visualizations</w:t>
-      </w:r>
-      <w:r>
-        <w:rPr>
-          <w:rFonts w:ascii="Arial" w:hAnsi="Arial" w:cs="Arial"/>
-          <w:sz w:val="22"/>
-          <w:szCs w:val="22"/>
-        </w:rPr>
-        <w:t xml:space="preserve">. How do you translate the more abstract concepts from your literature review to resolve the specific problems identified in the introduction? This </w:t>
-      </w:r>
-      <w:r>
-        <w:rPr>
-          <w:rFonts w:ascii="Arial" w:hAnsi="Arial" w:cs="Arial"/>
-          <w:sz w:val="22"/>
-          <w:szCs w:val="22"/>
-        </w:rPr>
-        <w:t>section</w:t>
-      </w:r>
-      <w:r>
-        <w:rPr>
-          <w:rFonts w:ascii="Arial" w:hAnsi="Arial" w:cs="Arial"/>
-          <w:sz w:val="22"/>
-          <w:szCs w:val="22"/>
-        </w:rPr>
-        <w:t xml:space="preserve"> should make up </w:t>
-      </w:r>
-      <w:r>
-        <w:rPr>
-          <w:rFonts w:ascii="Arial" w:hAnsi="Arial" w:cs="Arial"/>
-          <w:sz w:val="22"/>
-          <w:szCs w:val="22"/>
-        </w:rPr>
-        <w:t>most of</w:t>
-      </w:r>
-      <w:r>
-        <w:rPr>
-          <w:rFonts w:ascii="Arial" w:hAnsi="Arial" w:cs="Arial"/>
-          <w:sz w:val="22"/>
-          <w:szCs w:val="22"/>
-        </w:rPr>
-        <w:t xml:space="preserve"> your report, but the content will differ by project modality,</w:t>
-      </w:r>
-    </w:p>
-    <w:p>
-      <w:pPr>
-        <w:pStyle w:val="NumberedList"/>
-        <w:numPr>
-          <w:ilvl w:val="1"/>
-          <w:numId w:val="2"/>
-        </w:numPr>
-        <w:spacing w:before="56" w:line="240" w:lineRule="auto"/>
-        <w:rPr>
-          <w:rFonts w:ascii="Arial" w:hAnsi="Arial" w:cs="Arial"/>
-          <w:sz w:val="22"/>
-          <w:szCs w:val="22"/>
-        </w:rPr>
-      </w:pPr>
-      <w:r>
-        <w:rPr>
-          <w:rFonts w:ascii="Arial" w:hAnsi="Arial" w:cs="Arial"/>
-          <w:sz w:val="22"/>
-          <w:szCs w:val="22"/>
-        </w:rPr>
-        <w:t>Exploratory</w:t>
-      </w:r>
-      <w:r>
-        <w:rPr>
-          <w:rFonts w:ascii="Arial" w:hAnsi="Arial" w:cs="Arial"/>
-          <w:sz w:val="22"/>
-          <w:szCs w:val="22"/>
-        </w:rPr>
-        <w:t xml:space="preserve"> Interface</w:t>
-      </w:r>
-      <w:r>
-        <w:rPr>
-          <w:rFonts w:ascii="Arial" w:hAnsi="Arial" w:cs="Arial"/>
-          <w:sz w:val="22"/>
-          <w:szCs w:val="22"/>
-        </w:rPr>
-        <w:t>: Describe the overall design, its components, and sources of interactivity. Illustrate how the interface can be used to generate interesting findings.</w:t>
-      </w:r>
-    </w:p>
-    <w:p>
-      <w:pPr>
-        <w:pStyle w:val="NumberedList"/>
-        <w:numPr>
-          <w:ilvl w:val="1"/>
-          <w:numId w:val="2"/>
-        </w:numPr>
-        <w:spacing w:before="56" w:line="240" w:lineRule="auto"/>
-        <w:rPr>
-          <w:rFonts w:ascii="Arial" w:hAnsi="Arial" w:cs="Arial"/>
-          <w:sz w:val="22"/>
-          <w:szCs w:val="22"/>
-        </w:rPr>
-      </w:pPr>
-      <w:r>
-        <w:rPr>
-          <w:rFonts w:ascii="Arial" w:hAnsi="Arial" w:cs="Arial"/>
-          <w:sz w:val="22"/>
-          <w:szCs w:val="22"/>
-        </w:rPr>
-        <w:t>Critical</w:t>
-      </w:r>
-      <w:r>
-        <w:rPr>
-          <w:rFonts w:ascii="Arial" w:hAnsi="Arial" w:cs="Arial"/>
-          <w:sz w:val="22"/>
-          <w:szCs w:val="22"/>
-        </w:rPr>
-        <w:t xml:space="preserve"> Report</w:t>
-      </w:r>
-      <w:r>
-        <w:rPr>
-          <w:rFonts w:ascii="Arial" w:hAnsi="Arial" w:cs="Arial"/>
-          <w:sz w:val="22"/>
-          <w:szCs w:val="22"/>
-        </w:rPr>
-        <w:t xml:space="preserve">: </w:t>
-      </w:r>
-      <w:r>
-        <w:rPr>
-          <w:rFonts w:ascii="Arial" w:hAnsi="Arial" w:cs="Arial"/>
-          <w:sz w:val="22"/>
-          <w:szCs w:val="22"/>
-        </w:rPr>
-        <w:t>Provide</w:t>
-      </w:r>
-      <w:r>
-        <w:rPr>
-          <w:rFonts w:ascii="Arial" w:hAnsi="Arial" w:cs="Arial"/>
-          <w:sz w:val="22"/>
-          <w:szCs w:val="22"/>
-        </w:rPr>
-        <w:t xml:space="preserve"> a report that discusses the data, its quality, how it helps to address the main questions, </w:t>
-      </w:r>
-      <w:r>
-        <w:rPr>
-          <w:rFonts w:ascii="Arial" w:hAnsi="Arial" w:cs="Arial"/>
-          <w:sz w:val="22"/>
-          <w:szCs w:val="22"/>
-        </w:rPr>
-        <w:t>and which questions remain open.</w:t>
-      </w:r>
-    </w:p>
-    <w:p>
-      <w:pPr>
-        <w:pStyle w:val="NumberedList"/>
-        <w:numPr>
-          <w:ilvl w:val="0"/>
-          <w:numId w:val="2"/>
-        </w:numPr>
-        <w:spacing w:line="240" w:lineRule="auto"/>
-        <w:rPr>
-          <w:rFonts w:ascii="Arial" w:hAnsi="Arial" w:cs="Arial"/>
-          <w:sz w:val="22"/>
-          <w:szCs w:val="22"/>
-        </w:rPr>
-      </w:pPr>
+        <w:t>10</w:t>
+      </w:r>
       <w:r>
         <w:rPr>
           <w:rFonts w:ascii="Arial" w:hAnsi="Arial" w:cs="Arial"/>
@@ -1089,527 +1308,8 @@
           <w:sz w:val="22"/>
           <w:szCs w:val="22"/>
         </w:rPr>
-        <w:t>Conclusion</w:t>
-      </w:r>
-      <w:r>
-        <w:rPr>
-          <w:rFonts w:ascii="Arial" w:hAnsi="Arial" w:cs="Arial"/>
-          <w:sz w:val="22"/>
-          <w:szCs w:val="22"/>
-        </w:rPr>
-        <w:t>. What are the main takeaways you would like your reader to leave with?</w:t>
-      </w:r>
-    </w:p>
-    <w:p>
-      <w:pPr>
-        <w:spacing w:line="240" w:lineRule="auto"/>
-        <w:rPr>
-          <w:rFonts w:ascii="Arial" w:hAnsi="Arial" w:cs="Arial"/>
-          <w:sz w:val="22"/>
-          <w:szCs w:val="22"/>
-        </w:rPr>
-      </w:pPr>
-    </w:p>
-    <w:p>
-      <w:pPr>
-        <w:spacing w:line="240" w:lineRule="auto"/>
-        <w:rPr>
-          <w:rFonts w:ascii="Arial" w:hAnsi="Arial" w:cs="Arial"/>
-          <w:sz w:val="22"/>
-          <w:szCs w:val="22"/>
-        </w:rPr>
-      </w:pPr>
-      <w:r>
-        <w:rPr>
-          <w:rFonts w:ascii="Arial" w:hAnsi="Arial" w:cs="Arial"/>
-          <w:sz w:val="22"/>
-          <w:szCs w:val="22"/>
-        </w:rPr>
-        <w:t>Your team’s lightning talks will be delivered in class</w:t>
-      </w:r>
-      <w:r>
-        <w:rPr>
-          <w:rFonts w:ascii="Arial" w:hAnsi="Arial" w:cs="Arial"/>
-          <w:sz w:val="22"/>
-          <w:szCs w:val="22"/>
-        </w:rPr>
-        <w:t xml:space="preserve"> during the last class session</w:t>
-      </w:r>
-      <w:r>
-        <w:rPr>
-          <w:rFonts w:ascii="Arial" w:hAnsi="Arial" w:cs="Arial"/>
-          <w:sz w:val="22"/>
-          <w:szCs w:val="22"/>
-        </w:rPr>
-        <w:t xml:space="preserve">. These should be no longer than </w:t>
-      </w:r>
-      <w:r>
-        <w:rPr>
-          <w:rFonts w:ascii="Arial" w:hAnsi="Arial" w:cs="Arial"/>
-          <w:sz w:val="22"/>
-          <w:szCs w:val="22"/>
-        </w:rPr>
-        <w:t>7</w:t>
-      </w:r>
-      <w:r>
-        <w:rPr>
-          <w:rFonts w:ascii="Arial" w:hAnsi="Arial" w:cs="Arial"/>
-          <w:sz w:val="22"/>
-          <w:szCs w:val="22"/>
-        </w:rPr>
-        <w:t xml:space="preserve"> minutes, but make sure all team members have a chance to speak. Treat these talks like an invitation for those in the audience to learn more — aim for creativity and accessibility rather than formality and completeness. You are encouraged to include a public link to your work (visualization, report, or code) within your slides. We will be inviting students and faculty from across the department to join these lightning talks.</w:t>
-      </w:r>
-    </w:p>
-    <w:p>
-      <w:pPr>
-        <w:spacing w:line="240" w:lineRule="auto"/>
-        <w:rPr>
-          <w:rFonts w:ascii="Arial" w:hAnsi="Arial" w:cs="Arial"/>
-          <w:sz w:val="22"/>
-          <w:szCs w:val="22"/>
-        </w:rPr>
-      </w:pPr>
-    </w:p>
-    <w:p>
-      <w:pPr>
-        <w:spacing w:line="240" w:lineRule="auto"/>
-        <w:rPr>
-          <w:rFonts w:ascii="Arial" w:hAnsi="Arial" w:cs="Arial"/>
-          <w:sz w:val="22"/>
-          <w:szCs w:val="22"/>
-        </w:rPr>
-      </w:pPr>
-      <w:r>
-        <w:rPr>
-          <w:rFonts w:ascii="Arial" w:hAnsi="Arial" w:cs="Arial"/>
-          <w:sz w:val="22"/>
-          <w:szCs w:val="22"/>
-        </w:rPr>
-        <w:t>4/29</w:t>
-      </w:r>
-      <w:r>
-        <w:rPr>
-          <w:rFonts w:ascii="Arial" w:hAnsi="Arial" w:cs="Arial"/>
-          <w:sz w:val="22"/>
-          <w:szCs w:val="22"/>
-        </w:rPr>
-        <w:t>–</w:t>
-      </w:r>
-      <w:r>
-        <w:rPr>
-          <w:rFonts w:ascii="Arial" w:hAnsi="Arial" w:cs="Arial"/>
-          <w:sz w:val="22"/>
-          <w:szCs w:val="22"/>
-        </w:rPr>
         <w:t xml:space="preserve"> </w:t>
       </w:r>
-      <w:r>
-        <w:rPr>
-          <w:rFonts w:ascii="Arial" w:hAnsi="Arial" w:cs="Arial"/>
-          <w:sz w:val="22"/>
-          <w:szCs w:val="22"/>
-        </w:rPr>
-        <w:t xml:space="preserve">Groups </w:t>
-      </w:r>
-      <w:r>
-        <w:rPr>
-          <w:rFonts w:ascii="Arial" w:hAnsi="Arial" w:cs="Arial"/>
-          <w:sz w:val="22"/>
-          <w:szCs w:val="22"/>
-        </w:rPr>
-        <w:t>11</w:t>
-      </w:r>
-      <w:r>
-        <w:rPr>
-          <w:rFonts w:ascii="Arial" w:hAnsi="Arial" w:cs="Arial"/>
-          <w:sz w:val="22"/>
-          <w:szCs w:val="22"/>
-        </w:rPr>
-        <w:t>,</w:t>
-      </w:r>
-      <w:r>
-        <w:rPr>
-          <w:rFonts w:ascii="Arial" w:hAnsi="Arial" w:cs="Arial"/>
-          <w:sz w:val="22"/>
-          <w:szCs w:val="22"/>
-        </w:rPr>
-        <w:t xml:space="preserve"> 9</w:t>
-      </w:r>
-      <w:r>
-        <w:rPr>
-          <w:rFonts w:ascii="Arial" w:hAnsi="Arial" w:cs="Arial"/>
-          <w:sz w:val="22"/>
-          <w:szCs w:val="22"/>
-        </w:rPr>
-        <w:t>,</w:t>
-      </w:r>
-      <w:r>
-        <w:rPr>
-          <w:rFonts w:ascii="Arial" w:hAnsi="Arial" w:cs="Arial"/>
-          <w:sz w:val="22"/>
-          <w:szCs w:val="22"/>
-        </w:rPr>
-        <w:t xml:space="preserve"> 19</w:t>
-      </w:r>
-      <w:r>
-        <w:rPr>
-          <w:rFonts w:ascii="Arial" w:hAnsi="Arial" w:cs="Arial"/>
-          <w:sz w:val="22"/>
-          <w:szCs w:val="22"/>
-        </w:rPr>
-        <w:t>,</w:t>
-      </w:r>
-      <w:r>
-        <w:rPr>
-          <w:rFonts w:ascii="Arial" w:hAnsi="Arial" w:cs="Arial"/>
-          <w:sz w:val="22"/>
-          <w:szCs w:val="22"/>
-        </w:rPr>
-        <w:t xml:space="preserve"> 4</w:t>
-      </w:r>
-      <w:r>
-        <w:rPr>
-          <w:rFonts w:ascii="Arial" w:hAnsi="Arial" w:cs="Arial"/>
-          <w:sz w:val="22"/>
-          <w:szCs w:val="22"/>
-        </w:rPr>
-        <w:t>,</w:t>
-      </w:r>
-      <w:r>
-        <w:rPr>
-          <w:rFonts w:ascii="Arial" w:hAnsi="Arial" w:cs="Arial"/>
-          <w:sz w:val="22"/>
-          <w:szCs w:val="22"/>
-        </w:rPr>
-        <w:t xml:space="preserve"> </w:t>
-      </w:r>
-      <w:r>
-        <w:rPr>
-          <w:rFonts w:ascii="Arial" w:hAnsi="Arial" w:cs="Arial"/>
-          <w:sz w:val="22"/>
-          <w:szCs w:val="22"/>
-        </w:rPr>
-        <w:t>7</w:t>
-      </w:r>
-      <w:r>
-        <w:rPr>
-          <w:rFonts w:ascii="Arial" w:hAnsi="Arial" w:cs="Arial"/>
-          <w:sz w:val="22"/>
-          <w:szCs w:val="22"/>
-        </w:rPr>
-        <w:t>,</w:t>
-      </w:r>
-      <w:r>
-        <w:rPr>
-          <w:rFonts w:ascii="Arial" w:hAnsi="Arial" w:cs="Arial"/>
-          <w:sz w:val="22"/>
-          <w:szCs w:val="22"/>
-        </w:rPr>
-        <w:t xml:space="preserve"> 6</w:t>
-      </w:r>
-      <w:r>
-        <w:rPr>
-          <w:rFonts w:ascii="Arial" w:hAnsi="Arial" w:cs="Arial"/>
-          <w:sz w:val="22"/>
-          <w:szCs w:val="22"/>
-        </w:rPr>
-        <w:t>,</w:t>
-      </w:r>
-      <w:r>
-        <w:rPr>
-          <w:rFonts w:ascii="Arial" w:hAnsi="Arial" w:cs="Arial"/>
-          <w:sz w:val="22"/>
-          <w:szCs w:val="22"/>
-        </w:rPr>
-        <w:t xml:space="preserve"> 2</w:t>
-      </w:r>
-      <w:r>
-        <w:rPr>
-          <w:rFonts w:ascii="Arial" w:hAnsi="Arial" w:cs="Arial"/>
-          <w:sz w:val="22"/>
-          <w:szCs w:val="22"/>
-        </w:rPr>
-        <w:t>,</w:t>
-      </w:r>
-      <w:r>
-        <w:rPr>
-          <w:rFonts w:ascii="Arial" w:hAnsi="Arial" w:cs="Arial"/>
-          <w:sz w:val="22"/>
-          <w:szCs w:val="22"/>
-        </w:rPr>
-        <w:t xml:space="preserve"> 14</w:t>
-      </w:r>
-      <w:r>
-        <w:rPr>
-          <w:rFonts w:ascii="Arial" w:hAnsi="Arial" w:cs="Arial"/>
-          <w:sz w:val="22"/>
-          <w:szCs w:val="22"/>
-        </w:rPr>
-        <w:t>,</w:t>
-      </w:r>
-      <w:r>
-        <w:rPr>
-          <w:rFonts w:ascii="Arial" w:hAnsi="Arial" w:cs="Arial"/>
-          <w:sz w:val="22"/>
-          <w:szCs w:val="22"/>
-        </w:rPr>
-        <w:t xml:space="preserve"> 12</w:t>
-      </w:r>
-      <w:r>
-        <w:rPr>
-          <w:rFonts w:ascii="Arial" w:hAnsi="Arial" w:cs="Arial"/>
-          <w:sz w:val="22"/>
-          <w:szCs w:val="22"/>
-        </w:rPr>
-        <w:t>,</w:t>
-      </w:r>
-      <w:r>
-        <w:rPr>
-          <w:rFonts w:ascii="Arial" w:hAnsi="Arial" w:cs="Arial"/>
-          <w:sz w:val="22"/>
-          <w:szCs w:val="22"/>
-        </w:rPr>
-        <w:t xml:space="preserve"> 18 </w:t>
-      </w:r>
-    </w:p>
-    <w:p>
-      <w:pPr>
-        <w:spacing w:line="240" w:lineRule="auto"/>
-        <w:rPr>
-          <w:rFonts w:ascii="Arial" w:hAnsi="Arial" w:cs="Arial"/>
-          <w:sz w:val="22"/>
-          <w:szCs w:val="22"/>
-        </w:rPr>
-      </w:pPr>
-      <w:r>
-        <w:rPr>
-          <w:rFonts w:ascii="Arial" w:hAnsi="Arial" w:cs="Arial"/>
-          <w:sz w:val="22"/>
-          <w:szCs w:val="22"/>
-        </w:rPr>
-        <w:t>5/1</w:t>
-      </w:r>
-      <w:r>
-        <w:rPr>
-          <w:rFonts w:ascii="Arial" w:hAnsi="Arial" w:cs="Arial"/>
-          <w:sz w:val="22"/>
-          <w:szCs w:val="22"/>
-        </w:rPr>
-        <w:t xml:space="preserve"> </w:t>
-      </w:r>
-      <w:r>
-        <w:rPr>
-          <w:rFonts w:ascii="Arial" w:hAnsi="Arial" w:cs="Arial"/>
-          <w:sz w:val="22"/>
-          <w:szCs w:val="22"/>
-        </w:rPr>
-        <w:t xml:space="preserve">– Groups </w:t>
-      </w:r>
-      <w:r>
-        <w:rPr>
-          <w:rFonts w:ascii="Arial" w:hAnsi="Arial" w:cs="Arial"/>
-          <w:sz w:val="22"/>
-          <w:szCs w:val="22"/>
-        </w:rPr>
-        <w:t>13</w:t>
-      </w:r>
-      <w:r>
-        <w:rPr>
-          <w:rFonts w:ascii="Arial" w:hAnsi="Arial" w:cs="Arial"/>
-          <w:sz w:val="22"/>
-          <w:szCs w:val="22"/>
-        </w:rPr>
-        <w:t>,</w:t>
-      </w:r>
-      <w:r>
-        <w:rPr>
-          <w:rFonts w:ascii="Arial" w:hAnsi="Arial" w:cs="Arial"/>
-          <w:sz w:val="22"/>
-          <w:szCs w:val="22"/>
-        </w:rPr>
-        <w:t xml:space="preserve"> </w:t>
-      </w:r>
-      <w:r>
-        <w:rPr>
-          <w:rFonts w:ascii="Arial" w:hAnsi="Arial" w:cs="Arial"/>
-          <w:sz w:val="22"/>
-          <w:szCs w:val="22"/>
-        </w:rPr>
-        <w:t>5</w:t>
-      </w:r>
-      <w:r>
-        <w:rPr>
-          <w:rFonts w:ascii="Arial" w:hAnsi="Arial" w:cs="Arial"/>
-          <w:sz w:val="22"/>
-          <w:szCs w:val="22"/>
-        </w:rPr>
-        <w:t>,</w:t>
-      </w:r>
-      <w:r>
-        <w:rPr>
-          <w:rFonts w:ascii="Arial" w:hAnsi="Arial" w:cs="Arial"/>
-          <w:sz w:val="22"/>
-          <w:szCs w:val="22"/>
-        </w:rPr>
-        <w:t xml:space="preserve"> 8</w:t>
-      </w:r>
-      <w:r>
-        <w:rPr>
-          <w:rFonts w:ascii="Arial" w:hAnsi="Arial" w:cs="Arial"/>
-          <w:sz w:val="22"/>
-          <w:szCs w:val="22"/>
-        </w:rPr>
-        <w:t>,</w:t>
-      </w:r>
-      <w:r>
-        <w:rPr>
-          <w:rFonts w:ascii="Arial" w:hAnsi="Arial" w:cs="Arial"/>
-          <w:sz w:val="22"/>
-          <w:szCs w:val="22"/>
-        </w:rPr>
-        <w:t xml:space="preserve"> 17</w:t>
-      </w:r>
-      <w:r>
-        <w:rPr>
-          <w:rFonts w:ascii="Arial" w:hAnsi="Arial" w:cs="Arial"/>
-          <w:sz w:val="22"/>
-          <w:szCs w:val="22"/>
-        </w:rPr>
-        <w:t>,</w:t>
-      </w:r>
-      <w:r>
-        <w:rPr>
-          <w:rFonts w:ascii="Arial" w:hAnsi="Arial" w:cs="Arial"/>
-          <w:sz w:val="22"/>
-          <w:szCs w:val="22"/>
-        </w:rPr>
-        <w:t xml:space="preserve"> 1</w:t>
-      </w:r>
-      <w:r>
-        <w:rPr>
-          <w:rFonts w:ascii="Arial" w:hAnsi="Arial" w:cs="Arial"/>
-          <w:sz w:val="22"/>
-          <w:szCs w:val="22"/>
-        </w:rPr>
-        <w:t>,</w:t>
-      </w:r>
-      <w:r>
-        <w:rPr>
-          <w:rFonts w:ascii="Arial" w:hAnsi="Arial" w:cs="Arial"/>
-          <w:sz w:val="22"/>
-          <w:szCs w:val="22"/>
-        </w:rPr>
-        <w:t xml:space="preserve"> 16</w:t>
-      </w:r>
-      <w:r>
-        <w:rPr>
-          <w:rFonts w:ascii="Arial" w:hAnsi="Arial" w:cs="Arial"/>
-          <w:sz w:val="22"/>
-          <w:szCs w:val="22"/>
-        </w:rPr>
-        <w:t>,</w:t>
-      </w:r>
-      <w:r>
-        <w:rPr>
-          <w:rFonts w:ascii="Arial" w:hAnsi="Arial" w:cs="Arial"/>
-          <w:sz w:val="22"/>
-          <w:szCs w:val="22"/>
-        </w:rPr>
-        <w:t xml:space="preserve"> 3</w:t>
-      </w:r>
-      <w:r>
-        <w:rPr>
-          <w:rFonts w:ascii="Arial" w:hAnsi="Arial" w:cs="Arial"/>
-          <w:sz w:val="22"/>
-          <w:szCs w:val="22"/>
-        </w:rPr>
-        <w:t>,</w:t>
-      </w:r>
-      <w:r>
-        <w:rPr>
-          <w:rFonts w:ascii="Arial" w:hAnsi="Arial" w:cs="Arial"/>
-          <w:sz w:val="22"/>
-          <w:szCs w:val="22"/>
-        </w:rPr>
-        <w:t xml:space="preserve"> 20</w:t>
-      </w:r>
-      <w:r>
-        <w:rPr>
-          <w:rFonts w:ascii="Arial" w:hAnsi="Arial" w:cs="Arial"/>
-          <w:sz w:val="22"/>
-          <w:szCs w:val="22"/>
-        </w:rPr>
-        <w:t>,</w:t>
-      </w:r>
-      <w:r>
-        <w:rPr>
-          <w:rFonts w:ascii="Arial" w:hAnsi="Arial" w:cs="Arial"/>
-          <w:sz w:val="22"/>
-          <w:szCs w:val="22"/>
-        </w:rPr>
-        <w:t xml:space="preserve"> 10</w:t>
-      </w:r>
-      <w:r>
-        <w:rPr>
-          <w:rFonts w:ascii="Arial" w:hAnsi="Arial" w:cs="Arial"/>
-          <w:sz w:val="22"/>
-          <w:szCs w:val="22"/>
-        </w:rPr>
-        <w:t>,</w:t>
-      </w:r>
-      <w:r>
-        <w:rPr>
-          <w:rFonts w:ascii="Arial" w:hAnsi="Arial" w:cs="Arial"/>
-          <w:sz w:val="22"/>
-          <w:szCs w:val="22"/>
-        </w:rPr>
-        <w:t xml:space="preserve"> 15</w:t>
-      </w:r>
-    </w:p>
-    <w:p>
-      <w:pPr>
-        <w:spacing w:before="170" w:line="240" w:lineRule="auto"/>
-        <w:rPr>
-          <w:rFonts w:ascii="Arial" w:hAnsi="Arial" w:cs="Arial"/>
-          <w:b/>
-          <w:bCs/>
-          <w:sz w:val="22"/>
-          <w:szCs w:val="22"/>
-        </w:rPr>
-      </w:pPr>
-      <w:r>
-        <w:rPr>
-          <w:rFonts w:ascii="Arial" w:hAnsi="Arial" w:cs="Arial"/>
-          <w:b/>
-          <w:bCs/>
-          <w:sz w:val="22"/>
-          <w:szCs w:val="22"/>
-        </w:rPr>
-        <w:lastRenderedPageBreak/>
-        <w:t>Rubric</w:t>
-      </w:r>
-    </w:p>
-    <w:p>
-      <w:pPr>
-        <w:spacing w:line="240" w:lineRule="auto"/>
-        <w:rPr>
-          <w:rFonts w:ascii="Arial" w:hAnsi="Arial" w:cs="Arial"/>
-          <w:b/>
-          <w:bCs/>
-          <w:sz w:val="22"/>
-          <w:szCs w:val="22"/>
-        </w:rPr>
-      </w:pPr>
-    </w:p>
-    <w:p>
-      <w:pPr>
-        <w:spacing w:line="240" w:lineRule="auto"/>
-        <w:rPr>
-          <w:rFonts w:ascii="Arial" w:hAnsi="Arial" w:cs="Arial"/>
-          <w:sz w:val="22"/>
-          <w:szCs w:val="22"/>
-        </w:rPr>
-      </w:pPr>
       <w:r>
         <w:rPr>
           <w:rFonts w:ascii="Arial" w:hAnsi="Arial" w:cs="Arial"/>
@@ -1618,8 +1318,58 @@
           <w:sz w:val="22"/>
           <w:szCs w:val="22"/>
         </w:rPr>
-        <w:t xml:space="preserve">Visual designs </w:t>
-      </w:r>
+        <w:t>points)</w:t>
+      </w:r>
+      <w:r>
+        <w:rPr>
+          <w:rFonts w:ascii="Arial" w:hAnsi="Arial" w:cs="Arial"/>
+          <w:sz w:val="22"/>
+          <w:szCs w:val="22"/>
+        </w:rPr>
+        <w:t xml:space="preserve">: The </w:t>
+      </w:r>
+      <w:r>
+        <w:rPr>
+          <w:rFonts w:ascii="Arial" w:hAnsi="Arial" w:cs="Arial"/>
+          <w:sz w:val="22"/>
+          <w:szCs w:val="22"/>
+        </w:rPr>
+        <w:t>implemented</w:t>
+      </w:r>
+      <w:r>
+        <w:rPr>
+          <w:rFonts w:ascii="Arial" w:hAnsi="Arial" w:cs="Arial"/>
+          <w:sz w:val="22"/>
+          <w:szCs w:val="22"/>
+        </w:rPr>
+        <w:t xml:space="preserve"> designs are appropriate to the project goals, are structured into a unified whole</w:t>
+      </w:r>
+      <w:r>
+        <w:rPr>
+          <w:rFonts w:ascii="Arial" w:hAnsi="Arial" w:cs="Arial"/>
+          <w:sz w:val="22"/>
+          <w:szCs w:val="22"/>
+        </w:rPr>
+        <w:t>,</w:t>
+      </w:r>
+      <w:r>
+        <w:rPr>
+          <w:rFonts w:ascii="Arial" w:hAnsi="Arial" w:cs="Arial"/>
+          <w:sz w:val="22"/>
+          <w:szCs w:val="22"/>
+        </w:rPr>
+        <w:t xml:space="preserve"> and are aesthetically pleasing.</w:t>
+      </w:r>
+    </w:p>
+    <w:p>
+      <w:pPr>
+        <w:spacing w:line="240" w:lineRule="auto"/>
+        <w:rPr>
+          <w:rFonts w:ascii="Arial" w:hAnsi="Arial" w:cs="Arial"/>
+          <w:sz w:val="22"/>
+          <w:szCs w:val="22"/>
+        </w:rPr>
+      </w:pPr>
       <w:r>
         <w:rPr>
           <w:rFonts w:ascii="Arial" w:hAnsi="Arial" w:cs="Arial"/>
@@ -1628,7 +1378,7 @@
           <w:sz w:val="22"/>
           <w:szCs w:val="22"/>
         </w:rPr>
-        <w:t>(</w:t>
+        <w:t>Design discussion (</w:t>
       </w:r>
       <w:r>
         <w:rPr>
@@ -1638,7 +1388,7 @@
           <w:sz w:val="22"/>
           <w:szCs w:val="22"/>
         </w:rPr>
-        <w:t xml:space="preserve">8 </w:t>
+        <w:t>10</w:t>
       </w:r>
       <w:r>
         <w:rPr>
@@ -1648,58 +1398,8 @@
           <w:sz w:val="22"/>
           <w:szCs w:val="22"/>
         </w:rPr>
-        <w:t>points)</w:t>
-      </w:r>
-      <w:r>
-        <w:rPr>
-          <w:rFonts w:ascii="Arial" w:hAnsi="Arial" w:cs="Arial"/>
-          <w:sz w:val="22"/>
-          <w:szCs w:val="22"/>
-        </w:rPr>
-        <w:t xml:space="preserve">: The </w:t>
-      </w:r>
-      <w:r>
-        <w:rPr>
-          <w:rFonts w:ascii="Arial" w:hAnsi="Arial" w:cs="Arial"/>
-          <w:sz w:val="22"/>
-          <w:szCs w:val="22"/>
-        </w:rPr>
-        <w:t>implemented</w:t>
-      </w:r>
-      <w:r>
-        <w:rPr>
-          <w:rFonts w:ascii="Arial" w:hAnsi="Arial" w:cs="Arial"/>
-          <w:sz w:val="22"/>
-          <w:szCs w:val="22"/>
-        </w:rPr>
-        <w:t xml:space="preserve"> designs are appropriate to the project goals, are structured into a unified whole</w:t>
-      </w:r>
-      <w:r>
-        <w:rPr>
-          <w:rFonts w:ascii="Arial" w:hAnsi="Arial" w:cs="Arial"/>
-          <w:sz w:val="22"/>
-          <w:szCs w:val="22"/>
-        </w:rPr>
-        <w:t>,</w:t>
-      </w:r>
-      <w:r>
-        <w:rPr>
-          <w:rFonts w:ascii="Arial" w:hAnsi="Arial" w:cs="Arial"/>
-          <w:sz w:val="22"/>
-          <w:szCs w:val="22"/>
-        </w:rPr>
-        <w:t xml:space="preserve"> and are aesthetically pleasing.</w:t>
-      </w:r>
-    </w:p>
-    <w:p>
-      <w:pPr>
-        <w:spacing w:line="240" w:lineRule="auto"/>
-        <w:rPr>
-          <w:rFonts w:ascii="Arial" w:hAnsi="Arial" w:cs="Arial"/>
-          <w:sz w:val="22"/>
-          <w:szCs w:val="22"/>
-        </w:rPr>
-      </w:pPr>
+        <w:t xml:space="preserve"> </w:t>
+      </w:r>
       <w:r>
         <w:rPr>
           <w:rFonts w:ascii="Arial" w:hAnsi="Arial" w:cs="Arial"/>
@@ -1708,8 +1408,34 @@
           <w:sz w:val="22"/>
           <w:szCs w:val="22"/>
         </w:rPr>
-        <w:t>Design discussion (</w:t>
-      </w:r>
+        <w:t>points)</w:t>
+      </w:r>
+      <w:r>
+        <w:rPr>
+          <w:rFonts w:ascii="Arial" w:hAnsi="Arial" w:cs="Arial"/>
+          <w:sz w:val="22"/>
+          <w:szCs w:val="22"/>
+        </w:rPr>
+        <w:t xml:space="preserve">: </w:t>
+      </w:r>
+      <w:r>
+        <w:rPr>
+          <w:rFonts w:ascii="Arial" w:hAnsi="Arial" w:cs="Arial"/>
+          <w:sz w:val="22"/>
+          <w:szCs w:val="22"/>
+        </w:rPr>
+        <w:t>The discussion describes your work in detail and establishes links between your final product, the problem of interest, and ideas in the literature. The write-up is thorough but not overly wordy and avoids technical jargon.</w:t>
+      </w:r>
+    </w:p>
+    <w:p>
+      <w:pPr>
+        <w:spacing w:line="240" w:lineRule="auto"/>
+        <w:rPr>
+          <w:rFonts w:ascii="Arial" w:hAnsi="Arial" w:cs="Arial"/>
+          <w:sz w:val="22"/>
+          <w:szCs w:val="22"/>
+        </w:rPr>
+      </w:pPr>
       <w:r>
         <w:rPr>
           <w:rFonts w:ascii="Arial" w:hAnsi="Arial" w:cs="Arial"/>
@@ -1718,7 +1444,7 @@
           <w:sz w:val="22"/>
           <w:szCs w:val="22"/>
         </w:rPr>
-        <w:t xml:space="preserve">7 </w:t>
+        <w:t>Literature review (</w:t>
       </w:r>
       <w:r>
         <w:rPr>
@@ -1728,50 +1454,8 @@
           <w:sz w:val="22"/>
           <w:szCs w:val="22"/>
         </w:rPr>
-        <w:t>points)</w:t>
-      </w:r>
-      <w:r>
-        <w:rPr>
-          <w:rFonts w:ascii="Arial" w:hAnsi="Arial" w:cs="Arial"/>
-          <w:sz w:val="22"/>
-          <w:szCs w:val="22"/>
-        </w:rPr>
-        <w:t xml:space="preserve">: The discussion </w:t>
-      </w:r>
-      <w:r>
-        <w:rPr>
-          <w:rFonts w:ascii="Arial" w:hAnsi="Arial" w:cs="Arial"/>
-          <w:sz w:val="22"/>
-          <w:szCs w:val="22"/>
-        </w:rPr>
-        <w:t xml:space="preserve">describes your work in detail and </w:t>
-      </w:r>
-      <w:r>
-        <w:rPr>
-          <w:rFonts w:ascii="Arial" w:hAnsi="Arial" w:cs="Arial"/>
-          <w:sz w:val="22"/>
-          <w:szCs w:val="22"/>
-        </w:rPr>
-        <w:t>establishes</w:t>
-      </w:r>
-      <w:r>
-        <w:rPr>
-          <w:rFonts w:ascii="Arial" w:hAnsi="Arial" w:cs="Arial"/>
-          <w:sz w:val="22"/>
-          <w:szCs w:val="22"/>
-        </w:rPr>
-        <w:t xml:space="preserve"> links between ideas in the literature and the problem of interest</w:t>
-      </w:r>
-    </w:p>
-    <w:p>
-      <w:pPr>
-        <w:spacing w:line="240" w:lineRule="auto"/>
-        <w:rPr>
-          <w:rFonts w:ascii="Arial" w:hAnsi="Arial" w:cs="Arial"/>
-          <w:sz w:val="22"/>
-          <w:szCs w:val="22"/>
-        </w:rPr>
-      </w:pPr>
+        <w:t>5</w:t>
+      </w:r>
       <w:r>
         <w:rPr>
           <w:rFonts w:ascii="Arial" w:hAnsi="Arial" w:cs="Arial"/>
@@ -1780,7 +1464,7 @@
           <w:sz w:val="22"/>
           <w:szCs w:val="22"/>
         </w:rPr>
-        <w:t>Literature review (</w:t>
+        <w:t xml:space="preserve"> </w:t>
       </w:r>
       <w:r>
         <w:rPr>
@@ -1790,8 +1474,26 @@
           <w:sz w:val="22"/>
           <w:szCs w:val="22"/>
         </w:rPr>
-        <w:t>6</w:t>
-      </w:r>
+        <w:t>points)</w:t>
+      </w:r>
+      <w:r>
+        <w:rPr>
+          <w:rFonts w:ascii="Arial" w:hAnsi="Arial" w:cs="Arial"/>
+          <w:sz w:val="22"/>
+          <w:szCs w:val="22"/>
+        </w:rPr>
+        <w:t>: The report draws from a variety of complementary resources and connects concepts across them. Commentary demonstrates a deep familiarity with prior work.</w:t>
+      </w:r>
+    </w:p>
+    <w:p>
+      <w:pPr>
+        <w:spacing w:line="240" w:lineRule="auto"/>
+        <w:rPr>
+          <w:rFonts w:ascii="Arial" w:hAnsi="Arial" w:cs="Arial"/>
+          <w:sz w:val="22"/>
+          <w:szCs w:val="22"/>
+        </w:rPr>
+      </w:pPr>
       <w:r>
         <w:rPr>
           <w:rFonts w:ascii="Arial" w:hAnsi="Arial" w:cs="Arial"/>
@@ -1800,7 +1502,7 @@
           <w:sz w:val="22"/>
           <w:szCs w:val="22"/>
         </w:rPr>
-        <w:t xml:space="preserve"> </w:t>
+        <w:t>Writing c</w:t>
       </w:r>
       <w:r>
         <w:rPr>
@@ -1810,26 +1512,8 @@
           <w:sz w:val="22"/>
           <w:szCs w:val="22"/>
         </w:rPr>
-        <w:t>points)</w:t>
-      </w:r>
-      <w:r>
-        <w:rPr>
-          <w:rFonts w:ascii="Arial" w:hAnsi="Arial" w:cs="Arial"/>
-          <w:sz w:val="22"/>
-          <w:szCs w:val="22"/>
-        </w:rPr>
-        <w:t>: The report draws from a variety of complementary resources and connects concepts across them. Commentary demonstrates a deep familiarity with prior work.</w:t>
-      </w:r>
-    </w:p>
-    <w:p>
-      <w:pPr>
-        <w:spacing w:line="240" w:lineRule="auto"/>
-        <w:rPr>
-          <w:rFonts w:ascii="Arial" w:hAnsi="Arial" w:cs="Arial"/>
-          <w:sz w:val="22"/>
-          <w:szCs w:val="22"/>
-        </w:rPr>
-      </w:pPr>
+        <w:t>larity and style (</w:t>
+      </w:r>
       <w:r>
         <w:rPr>
           <w:rFonts w:ascii="Arial" w:hAnsi="Arial" w:cs="Arial"/>
@@ -1838,7 +1522,7 @@
           <w:sz w:val="22"/>
           <w:szCs w:val="22"/>
         </w:rPr>
-        <w:t>Clarity and style (</w:t>
+        <w:t>3</w:t>
       </w:r>
       <w:r>
         <w:rPr>
@@ -1848,7 +1532,7 @@
           <w:sz w:val="22"/>
           <w:szCs w:val="22"/>
         </w:rPr>
-        <w:t xml:space="preserve">6 </w:t>
+        <w:t xml:space="preserve"> </w:t>
       </w:r>
       <w:r>
         <w:rPr>
@@ -1866,7 +1550,7 @@
           <w:sz w:val="22"/>
           <w:szCs w:val="22"/>
         </w:rPr>
-        <w:t>: The writing is compact, well-structured, and free from technical errors. Figures are annotated and citations are formatted consistently.</w:t>
+        <w:t>: The writing is compact, well-structured, and free from technical errors.</w:t>
       </w:r>
     </w:p>
     <w:p>
@@ -1886,8 +1570,42 @@
           <w:sz w:val="22"/>
           <w:szCs w:val="22"/>
         </w:rPr>
-        <w:t>Lightning talk (</w:t>
-      </w:r>
+        <w:t>Submission &amp; Formatting</w:t>
+      </w:r>
+      <w:r>
+        <w:rPr>
+          <w:rFonts w:ascii="Arial" w:hAnsi="Arial" w:cs="Arial"/>
+          <w:sz w:val="22"/>
+          <w:szCs w:val="22"/>
+        </w:rPr>
+        <w:t xml:space="preserve"> (</w:t>
+      </w:r>
+      <w:r>
+        <w:rPr>
+          <w:rFonts w:ascii="Arial" w:hAnsi="Arial" w:cs="Arial"/>
+          <w:sz w:val="22"/>
+          <w:szCs w:val="22"/>
+        </w:rPr>
+        <w:t>3</w:t>
+      </w:r>
+      <w:r>
+        <w:rPr>
+          <w:rFonts w:ascii="Arial" w:hAnsi="Arial" w:cs="Arial"/>
+          <w:sz w:val="22"/>
+          <w:szCs w:val="22"/>
+        </w:rPr>
+        <w:t xml:space="preserve"> points): Final write-up includes any relevant static visualizations, and any necessary evidence of interactive functionality is included in the submission. Final write-up is well-formatted and readable, important features of included visualizations are easily visible.</w:t>
+      </w:r>
+    </w:p>
+    <w:p>
+      <w:pPr>
+        <w:spacing w:line="240" w:lineRule="auto"/>
+        <w:rPr>
+          <w:rFonts w:ascii="Arial" w:hAnsi="Arial" w:cs="Arial"/>
+          <w:sz w:val="22"/>
+          <w:szCs w:val="22"/>
+        </w:rPr>
+      </w:pPr>
       <w:r>
         <w:rPr>
           <w:rFonts w:ascii="Arial" w:hAnsi="Arial" w:cs="Arial"/>
@@ -1896,7 +1614,7 @@
           <w:sz w:val="22"/>
           <w:szCs w:val="22"/>
         </w:rPr>
-        <w:t>4</w:t>
+        <w:t>Lightning talk (</w:t>
       </w:r>
       <w:r>
         <w:rPr>
@@ -1906,26 +1624,8 @@
           <w:sz w:val="22"/>
           <w:szCs w:val="22"/>
         </w:rPr>
-        <w:t xml:space="preserve"> points)</w:t>
-      </w:r>
-      <w:r>
-        <w:rPr>
-          <w:rFonts w:ascii="Arial" w:hAnsi="Arial" w:cs="Arial"/>
-          <w:sz w:val="22"/>
-          <w:szCs w:val="22"/>
-        </w:rPr>
-        <w:t>: The presentation delivery and materials are well-organized, creative, and reflect thoughtful preparation.</w:t>
-      </w:r>
-    </w:p>
-    <w:p>
-      <w:pPr>
-        <w:spacing w:line="240" w:lineRule="auto"/>
-        <w:rPr>
-          <w:rFonts w:ascii="Arial" w:hAnsi="Arial" w:cs="Arial"/>
-          <w:sz w:val="22"/>
-          <w:szCs w:val="22"/>
-        </w:rPr>
-      </w:pPr>
+        <w:t>3</w:t>
+      </w:r>
       <w:r>
         <w:rPr>
           <w:rFonts w:ascii="Arial" w:hAnsi="Arial" w:cs="Arial"/>
@@ -1934,8 +1634,26 @@
           <w:sz w:val="22"/>
           <w:szCs w:val="22"/>
         </w:rPr>
-        <w:t>Code logic and style (</w:t>
-      </w:r>
+        <w:t xml:space="preserve"> points)</w:t>
+      </w:r>
+      <w:r>
+        <w:rPr>
+          <w:rFonts w:ascii="Arial" w:hAnsi="Arial" w:cs="Arial"/>
+          <w:sz w:val="22"/>
+          <w:szCs w:val="22"/>
+        </w:rPr>
+        <w:t>: The presentation delivery and materials are well-organized, creative, and reflect thoughtful preparation.</w:t>
+      </w:r>
+    </w:p>
+    <w:p>
+      <w:pPr>
+        <w:spacing w:line="240" w:lineRule="auto"/>
+        <w:rPr>
+          <w:rFonts w:ascii="Arial" w:hAnsi="Arial" w:cs="Arial"/>
+          <w:sz w:val="22"/>
+          <w:szCs w:val="22"/>
+        </w:rPr>
+      </w:pPr>
       <w:r>
         <w:rPr>
           <w:rFonts w:ascii="Arial" w:hAnsi="Arial" w:cs="Arial"/>
@@ -1944,7 +1662,7 @@
           <w:sz w:val="22"/>
           <w:szCs w:val="22"/>
         </w:rPr>
-        <w:t>4</w:t>
+        <w:t>Code logic and style (</w:t>
       </w:r>
       <w:r>
         <w:rPr>
@@ -1954,7 +1672,7 @@
           <w:sz w:val="22"/>
           <w:szCs w:val="22"/>
         </w:rPr>
-        <w:t xml:space="preserve"> </w:t>
+        <w:t>2</w:t>
       </w:r>
       <w:r>
         <w:rPr>
@@ -1964,6 +1682,16 @@
           <w:sz w:val="22"/>
           <w:szCs w:val="22"/>
         </w:rPr>
+        <w:t xml:space="preserve"> </w:t>
+      </w:r>
+      <w:r>
+        <w:rPr>
+          <w:rFonts w:ascii="Arial" w:hAnsi="Arial" w:cs="Arial"/>
+          <w:i/>
+          <w:iCs/>
+          <w:sz w:val="22"/>
+          <w:szCs w:val="22"/>
+        </w:rPr>
         <w:t>points)</w:t>
       </w:r>
       <w:r>
@@ -1972,25 +1700,7 @@
           <w:sz w:val="22"/>
           <w:szCs w:val="22"/>
         </w:rPr>
-        <w:t xml:space="preserve">: Code for both data preparation and visualization </w:t>
-      </w:r>
-      <w:proofErr w:type="gramStart"/>
-      <w:r>
-        <w:rPr>
-          <w:rFonts w:ascii="Arial" w:hAnsi="Arial" w:cs="Arial"/>
-          <w:sz w:val="22"/>
-          <w:szCs w:val="22"/>
-        </w:rPr>
-        <w:t>is</w:t>
-      </w:r>
-      <w:proofErr w:type="gramEnd"/>
-      <w:r>
-        <w:rPr>
-          <w:rFonts w:ascii="Arial" w:hAnsi="Arial" w:cs="Arial"/>
-          <w:sz w:val="22"/>
-          <w:szCs w:val="22"/>
-        </w:rPr>
-        <w:t xml:space="preserve"> readable and modular.</w:t>
+        <w:t>: Code for both data preparation and visualization is readable and modular.</w:t>
       </w:r>
     </w:p>
     <w:sectPr>
@@ -2098,6 +1808,155 @@
 <file path=word/numbering.xml><?xml version="1.0" encoding="utf-8"?>
 <w:numbering xmlns:wpc="http://schemas.microsoft.com/office/word/2010/wordprocessingCanvas" xmlns:cx="http://schemas.microsoft.com/office/drawing/2014/chartex" xmlns:cx1="http://schemas.microsoft.com/office/drawing/2015/9/8/chartex" xmlns:cx2="http://schemas.microsoft.com/office/drawing/2015/10/21/chartex" xmlns:cx3="http://schemas.microsoft.com/office/drawing/2016/5/9/chartex" xmlns:cx4="http://schemas.microsoft.com/office/drawing/2016/5/10/chartex" xmlns:cx5="http://schemas.microsoft.com/office/drawing/2016/5/11/chartex" xmlns:cx6="http://schemas.microsoft.com/office/drawing/2016/5/12/chartex" xmlns:cx7="http://schemas.microsoft.com/office/drawing/2016/5/13/chartex" xmlns:cx8="http://schemas.microsoft.com/office/drawing/2016/5/14/chartex" xmlns:mc="http://schemas.openxmlformats.org/markup-compatibility/2006" xmlns:aink="http://schemas.microsoft.com/office/drawing/2016/ink" xmlns:am3d="http://schemas.microsoft.com/office/drawing/2017/model3d" xmlns:o="urn:schemas-microsoft-com:office:office" xmlns:oel="http://schemas.microsoft.com/office/2019/extlst" xmlns:r="http://schemas.openxmlformats.org/officeDocument/2006/relationships" xmlns:m="http://schemas.openxmlformats.org/officeDocument/2006/math" xmlns:v="urn:schemas-microsoft-com:vml" xmlns:wp14="http://schemas.microsoft.com/office/word/2010/wordprocessingDrawing" xmlns:wp="http://schemas.openxmlformats.org/drawingml/2006/wordprocessingDrawing" xmlns:w10="urn:schemas-microsoft-com:office:word" xmlns:w="http://schemas.openxmlformats.org/wordprocessingml/2006/main" xmlns:w14="http://schemas.microsoft.com/office/word/2010/wordml" xmlns:w15="http://schemas.microsoft.com/office/word/2012/wordml" xmlns:w16cex="http://schemas.microsoft.com/office/word/2018/wordml/cex" xmlns:w16cid="http://schemas.microsoft.com/office/word/2016/wordml/cid" xmlns:w16="http://schemas.microsoft.com/office/word/2018/wordml" xmlns:w16du="http://schemas.microsoft.com/office/word/2023/wordml/word16du" xmlns:w16sdtdh="http://schemas.microsoft.com/office/word/2020/wordml/sdtdatahash" xmlns:w16sdtfl="http://schemas.microsoft.com/office/word/2024/wordml/sdtformatlock" xmlns:w16se="http://schemas.microsoft.com/office/word/2015/wordml/symex" xmlns:wpg="http://schemas.microsoft.com/office/word/2010/wordprocessingGroup" xmlns:wpi="http://schemas.microsoft.com/office/word/2010/wordprocessingInk" xmlns:wne="http://schemas.microsoft.com/office/word/2006/wordml" xmlns:wps="http://schemas.microsoft.com/office/word/2010/wordprocessingShape" mc:Ignorable="w14 w15 w16se w16cid w16 w16cex w16sdtdh w16sdtfl w16du wp14">
   <w:abstractNum w:abstractNumId="0" w15:restartNumberingAfterBreak="0">
+    <w:nsid w:val="109B2A69"/>
+    <w:multiLevelType w:val="multilevel"/>
+    <w:tmpl w:val="81DEA38A"/>
+    <w:lvl w:ilvl="0">
+      <w:start w:val="1"/>
+      <w:numFmt w:val="bullet"/>
+      <w:lvlText w:val=""/>
+      <w:lvlJc w:val="left"/>
+      <w:pPr>
+        <w:tabs>
+          <w:tab w:val="num" w:pos="720"/>
+        </w:tabs>
+        <w:ind w:left="720" w:hanging="360"/>
+      </w:pPr>
+      <w:rPr>
+        <w:rFonts w:ascii="Symbol" w:hAnsi="Symbol" w:hint="default"/>
+        <w:sz w:val="20"/>
+      </w:rPr>
+    </w:lvl>
+    <w:lvl w:ilvl="1">
+      <w:start w:val="1"/>
+      <w:numFmt w:val="bullet"/>
+      <w:lvlText w:val="o"/>
+      <w:lvlJc w:val="left"/>
+      <w:pPr>
+        <w:tabs>
+          <w:tab w:val="num" w:pos="1440"/>
+        </w:tabs>
+        <w:ind w:left="1440" w:hanging="360"/>
+      </w:pPr>
+      <w:rPr>
+        <w:rFonts w:ascii="Courier New" w:hAnsi="Courier New" w:hint="default"/>
+        <w:sz w:val="20"/>
+      </w:rPr>
+    </w:lvl>
+    <w:lvl w:ilvl="2">
+      <w:start w:val="1"/>
+      <w:numFmt w:val="bullet"/>
+      <w:lvlText w:val=""/>
+      <w:lvlJc w:val="left"/>
+      <w:pPr>
+        <w:tabs>
+          <w:tab w:val="num" w:pos="2160"/>
+        </w:tabs>
+        <w:ind w:left="2160" w:hanging="360"/>
+      </w:pPr>
+      <w:rPr>
+        <w:rFonts w:ascii="Wingdings" w:hAnsi="Wingdings" w:hint="default"/>
+        <w:sz w:val="20"/>
+      </w:rPr>
+    </w:lvl>
+    <w:lvl w:ilvl="3" w:tentative="1">
+      <w:start w:val="1"/>
+      <w:numFmt w:val="bullet"/>
+      <w:lvlText w:val=""/>
+      <w:lvlJc w:val="left"/>
+      <w:pPr>
+        <w:tabs>
+          <w:tab w:val="num" w:pos="2880"/>
+        </w:tabs>
+        <w:ind w:left="2880" w:hanging="360"/>
+      </w:pPr>
+      <w:rPr>
+        <w:rFonts w:ascii="Wingdings" w:hAnsi="Wingdings" w:hint="default"/>
+        <w:sz w:val="20"/>
+      </w:rPr>
+    </w:lvl>
+    <w:lvl w:ilvl="4" w:tentative="1">
+      <w:start w:val="1"/>
+      <w:numFmt w:val="bullet"/>
+      <w:lvlText w:val=""/>
+      <w:lvlJc w:val="left"/>
+      <w:pPr>
+        <w:tabs>
+          <w:tab w:val="num" w:pos="3600"/>
+        </w:tabs>
+        <w:ind w:left="3600" w:hanging="360"/>
+      </w:pPr>
+      <w:rPr>
+        <w:rFonts w:ascii="Wingdings" w:hAnsi="Wingdings" w:hint="default"/>
+        <w:sz w:val="20"/>
+      </w:rPr>
+    </w:lvl>
+    <w:lvl w:ilvl="5" w:tentative="1">
+      <w:start w:val="1"/>
+      <w:numFmt w:val="bullet"/>
+      <w:lvlText w:val=""/>
+      <w:lvlJc w:val="left"/>
+      <w:pPr>
+        <w:tabs>
+          <w:tab w:val="num" w:pos="4320"/>
+        </w:tabs>
+        <w:ind w:left="4320" w:hanging="360"/>
+      </w:pPr>
+      <w:rPr>
+        <w:rFonts w:ascii="Wingdings" w:hAnsi="Wingdings" w:hint="default"/>
+        <w:sz w:val="20"/>
+      </w:rPr>
+    </w:lvl>
+    <w:lvl w:ilvl="6" w:tentative="1">
+      <w:start w:val="1"/>
+      <w:numFmt w:val="bullet"/>
+      <w:lvlText w:val=""/>
+      <w:lvlJc w:val="left"/>
+      <w:pPr>
+        <w:tabs>
+          <w:tab w:val="num" w:pos="5040"/>
+        </w:tabs>
+        <w:ind w:left="5040" w:hanging="360"/>
+      </w:pPr>
+      <w:rPr>
+        <w:rFonts w:ascii="Wingdings" w:hAnsi="Wingdings" w:hint="default"/>
+        <w:sz w:val="20"/>
+      </w:rPr>
+    </w:lvl>
+    <w:lvl w:ilvl="7" w:tentative="1">
+      <w:start w:val="1"/>
+      <w:numFmt w:val="bullet"/>
+      <w:lvlText w:val=""/>
+      <w:lvlJc w:val="left"/>
+      <w:pPr>
+        <w:tabs>
+          <w:tab w:val="num" w:pos="5760"/>
+        </w:tabs>
+        <w:ind w:left="5760" w:hanging="360"/>
+      </w:pPr>
+      <w:rPr>
+        <w:rFonts w:ascii="Wingdings" w:hAnsi="Wingdings" w:hint="default"/>
+        <w:sz w:val="20"/>
+      </w:rPr>
+    </w:lvl>
+    <w:lvl w:ilvl="8" w:tentative="1">
+      <w:start w:val="1"/>
+      <w:numFmt w:val="bullet"/>
+      <w:lvlText w:val=""/>
+      <w:lvlJc w:val="left"/>
+      <w:pPr>
+        <w:tabs>
+          <w:tab w:val="num" w:pos="6480"/>
+        </w:tabs>
+        <w:ind w:left="6480" w:hanging="360"/>
+      </w:pPr>
+      <w:rPr>
+        <w:rFonts w:ascii="Wingdings" w:hAnsi="Wingdings" w:hint="default"/>
+        <w:sz w:val="20"/>
+      </w:rPr>
+    </w:lvl>
+  </w:abstractNum>
+  <w:abstractNum w:abstractNumId="1" w15:restartNumberingAfterBreak="0">
     <w:nsid w:val="1AA01F83"/>
     <w:multiLevelType w:val="hybridMultilevel"/>
     <w:tmpl w:val="30023BFE"/>
@@ -2186,7 +2045,7 @@
       </w:pPr>
     </w:lvl>
   </w:abstractNum>
-  <w:abstractNum w:abstractNumId="1" w15:restartNumberingAfterBreak="0">
+  <w:abstractNum w:abstractNumId="2" w15:restartNumberingAfterBreak="0">
     <w:nsid w:val="26BE7673"/>
     <w:multiLevelType w:val="singleLevel"/>
     <w:tmpl w:val="CD34E02A"/>
@@ -2203,7 +2062,7 @@
       </w:pPr>
     </w:lvl>
   </w:abstractNum>
-  <w:abstractNum w:abstractNumId="2" w15:restartNumberingAfterBreak="0">
+  <w:abstractNum w:abstractNumId="3" w15:restartNumberingAfterBreak="0">
     <w:nsid w:val="298625D0"/>
     <w:multiLevelType w:val="multilevel"/>
     <w:tmpl w:val="AC78E3FA"/>
@@ -2274,7 +2133,7 @@
       <w:lvlJc w:val="left"/>
     </w:lvl>
   </w:abstractNum>
-  <w:abstractNum w:abstractNumId="3" w15:restartNumberingAfterBreak="0">
+  <w:abstractNum w:abstractNumId="4" w15:restartNumberingAfterBreak="0">
     <w:nsid w:val="2C020D4C"/>
     <w:multiLevelType w:val="singleLevel"/>
     <w:tmpl w:val="7AC2D436"/>
@@ -2291,7 +2150,7 @@
       </w:pPr>
     </w:lvl>
   </w:abstractNum>
-  <w:abstractNum w:abstractNumId="4" w15:restartNumberingAfterBreak="0">
+  <w:abstractNum w:abstractNumId="5" w15:restartNumberingAfterBreak="0">
     <w:nsid w:val="459E711A"/>
     <w:multiLevelType w:val="multilevel"/>
     <w:tmpl w:val="92B6FAAA"/>
@@ -2355,7 +2214,7 @@
       <w:lvlJc w:val="left"/>
     </w:lvl>
   </w:abstractNum>
-  <w:abstractNum w:abstractNumId="5" w15:restartNumberingAfterBreak="0">
+  <w:abstractNum w:abstractNumId="6" w15:restartNumberingAfterBreak="0">
     <w:nsid w:val="4BF30137"/>
     <w:multiLevelType w:val="singleLevel"/>
     <w:tmpl w:val="A73A00DE"/>
@@ -2372,22 +2231,141 @@
       </w:pPr>
     </w:lvl>
   </w:abstractNum>
+  <w:abstractNum w:abstractNumId="7" w15:restartNumberingAfterBreak="0">
+    <w:nsid w:val="6CF70E95"/>
+    <w:multiLevelType w:val="multilevel"/>
+    <w:tmpl w:val="4BEAD01A"/>
+    <w:lvl w:ilvl="0">
+      <w:start w:val="1"/>
+      <w:numFmt w:val="decimal"/>
+      <w:lvlText w:val="%1."/>
+      <w:lvlJc w:val="left"/>
+      <w:pPr>
+        <w:tabs>
+          <w:tab w:val="num" w:pos="720"/>
+        </w:tabs>
+        <w:ind w:left="720" w:hanging="360"/>
+      </w:pPr>
+    </w:lvl>
+    <w:lvl w:ilvl="1" w:tentative="1">
+      <w:start w:val="1"/>
+      <w:numFmt w:val="decimal"/>
+      <w:lvlText w:val="%2."/>
+      <w:lvlJc w:val="left"/>
+      <w:pPr>
+        <w:tabs>
+          <w:tab w:val="num" w:pos="1440"/>
+        </w:tabs>
+        <w:ind w:left="1440" w:hanging="360"/>
+      </w:pPr>
+    </w:lvl>
+    <w:lvl w:ilvl="2" w:tentative="1">
+      <w:start w:val="1"/>
+      <w:numFmt w:val="decimal"/>
+      <w:lvlText w:val="%3."/>
+      <w:lvlJc w:val="left"/>
+      <w:pPr>
+        <w:tabs>
+          <w:tab w:val="num" w:pos="2160"/>
+        </w:tabs>
+        <w:ind w:left="2160" w:hanging="360"/>
+      </w:pPr>
+    </w:lvl>
+    <w:lvl w:ilvl="3" w:tentative="1">
+      <w:start w:val="1"/>
+      <w:numFmt w:val="decimal"/>
+      <w:lvlText w:val="%4."/>
+      <w:lvlJc w:val="left"/>
+      <w:pPr>
+        <w:tabs>
+          <w:tab w:val="num" w:pos="2880"/>
+        </w:tabs>
+        <w:ind w:left="2880" w:hanging="360"/>
+      </w:pPr>
+    </w:lvl>
+    <w:lvl w:ilvl="4" w:tentative="1">
+      <w:start w:val="1"/>
+      <w:numFmt w:val="decimal"/>
+      <w:lvlText w:val="%5."/>
+      <w:lvlJc w:val="left"/>
+      <w:pPr>
+        <w:tabs>
+          <w:tab w:val="num" w:pos="3600"/>
+        </w:tabs>
+        <w:ind w:left="3600" w:hanging="360"/>
+      </w:pPr>
+    </w:lvl>
+    <w:lvl w:ilvl="5" w:tentative="1">
+      <w:start w:val="1"/>
+      <w:numFmt w:val="decimal"/>
+      <w:lvlText w:val="%6."/>
+      <w:lvlJc w:val="left"/>
+      <w:pPr>
+        <w:tabs>
+          <w:tab w:val="num" w:pos="4320"/>
+        </w:tabs>
+        <w:ind w:left="4320" w:hanging="360"/>
+      </w:pPr>
+    </w:lvl>
+    <w:lvl w:ilvl="6" w:tentative="1">
+      <w:start w:val="1"/>
+      <w:numFmt w:val="decimal"/>
+      <w:lvlText w:val="%7."/>
+      <w:lvlJc w:val="left"/>
+      <w:pPr>
+        <w:tabs>
+          <w:tab w:val="num" w:pos="5040"/>
+        </w:tabs>
+        <w:ind w:left="5040" w:hanging="360"/>
+      </w:pPr>
+    </w:lvl>
+    <w:lvl w:ilvl="7" w:tentative="1">
+      <w:start w:val="1"/>
+      <w:numFmt w:val="decimal"/>
+      <w:lvlText w:val="%8."/>
+      <w:lvlJc w:val="left"/>
+      <w:pPr>
+        <w:tabs>
+          <w:tab w:val="num" w:pos="5760"/>
+        </w:tabs>
+        <w:ind w:left="5760" w:hanging="360"/>
+      </w:pPr>
+    </w:lvl>
+    <w:lvl w:ilvl="8" w:tentative="1">
+      <w:start w:val="1"/>
+      <w:numFmt w:val="decimal"/>
+      <w:lvlText w:val="%9."/>
+      <w:lvlJc w:val="left"/>
+      <w:pPr>
+        <w:tabs>
+          <w:tab w:val="num" w:pos="6480"/>
+        </w:tabs>
+        <w:ind w:left="6480" w:hanging="360"/>
+      </w:pPr>
+    </w:lvl>
+  </w:abstractNum>
   <w:num w:numId="1" w16cid:durableId="1892226239">
+    <w:abstractNumId w:val="2"/>
+  </w:num>
+  <w:num w:numId="2" w16cid:durableId="2013608087">
+    <w:abstractNumId w:val="5"/>
+  </w:num>
+  <w:num w:numId="3" w16cid:durableId="439498494">
+    <w:abstractNumId w:val="3"/>
+  </w:num>
+  <w:num w:numId="4" w16cid:durableId="380595453">
+    <w:abstractNumId w:val="6"/>
+  </w:num>
+  <w:num w:numId="5" w16cid:durableId="2072459086">
+    <w:abstractNumId w:val="4"/>
+  </w:num>
+  <w:num w:numId="6" w16cid:durableId="849292162">
     <w:abstractNumId w:val="1"/>
   </w:num>
-  <w:num w:numId="2" w16cid:durableId="2013608087">
-    <w:abstractNumId w:val="4"/>
+  <w:num w:numId="7" w16cid:durableId="1999920544">
+    <w:abstractNumId w:val="7"/>
   </w:num>
-  <w:num w:numId="3" w16cid:durableId="439498494">
-    <w:abstractNumId w:val="2"/>
-  </w:num>
-  <w:num w:numId="4" w16cid:durableId="380595453">
-    <w:abstractNumId w:val="5"/>
-  </w:num>
-  <w:num w:numId="5" w16cid:durableId="2072459086">
-    <w:abstractNumId w:val="3"/>
-  </w:num>
-  <w:num w:numId="6" w16cid:durableId="849292162">
+  <w:num w:numId="8" w16cid:durableId="1102069479">
     <w:abstractNumId w:val="0"/>
   </w:num>
 </w:numbering>
@@ -2891,7 +2869,6 @@
   <w:style w:type="character" w:default="1" w:styleId="DefaultParagraphFont">
     <w:name w:val="Default Paragraph Font"/>
     <w:uiPriority w:val="1"/>
-    <w:semiHidden/>
     <w:unhideWhenUsed/>
   </w:style>
   <w:style w:type="table" w:default="1" w:styleId="TableNormal">
@@ -3022,7 +2999,7 @@
   </w:style>
   <w:style w:type="character" w:styleId="Strong">
     <w:name w:val="Strong"/>
-    <w:uiPriority w:val="2"/>
+    <w:uiPriority w:val="22"/>
     <w:qFormat/>
     <w:rPr>
       <w:rFonts w:ascii="Optima Regular" w:eastAsia="Optima Regular" w:hAnsi="Optima Regular" w:cs="Optima Regular"/>
@@ -3042,7 +3019,7 @@
   </w:style>
   <w:style w:type="character" w:styleId="Emphasis">
     <w:name w:val="Emphasis"/>
-    <w:uiPriority w:val="2"/>
+    <w:uiPriority w:val="20"/>
     <w:qFormat/>
     <w:rPr>
       <w:rFonts w:ascii="Optima Regular" w:eastAsia="Optima Regular" w:hAnsi="Optima Regular" w:cs="Optima Regular"/>
@@ -3115,6 +3092,23 @@
       <w:ind w:left="720"/>
       <w:contextualSpacing/>
     </w:pPr>
+  </w:style>
+  <w:style w:type="paragraph" w:styleId="NormalWeb">
+    <w:name w:val="Normal (Web)"/>
+    <w:basedOn w:val="Normal"/>
+    <w:uiPriority w:val="99"/>
+    <w:semiHidden/>
+    <w:unhideWhenUsed/>
+    <w:rsid w:val="00C76417"/>
+    <w:pPr>
+      <w:suppressAutoHyphens w:val="0"/>
+      <w:spacing w:before="100" w:beforeAutospacing="1" w:after="100" w:afterAutospacing="1" w:line="240" w:lineRule="auto"/>
+    </w:pPr>
+    <w:rPr>
+      <w:rFonts w:ascii="Times New Roman" w:eastAsia="Times New Roman" w:hAnsi="Times New Roman" w:cs="Times New Roman"/>
+      <w:lang w:bidi="ar-SA"/>
+      <w14:ligatures w14:val="none"/>
+    </w:rPr>
   </w:style>
 </w:styles>
 </file>

--- a/exercises/project_m3.docx
+++ b/exercises/project_m3.docx
@@ -1056,23 +1056,7 @@
           <w:sz w:val="22"/>
           <w:szCs w:val="22"/>
         </w:rPr>
-        <w:t xml:space="preserve"> during the last </w:t>
-      </w:r>
-      <w:r>
-        <w:rPr>
-          <w:rFonts w:ascii="Arial" w:hAnsi="Arial" w:cs="Arial"/>
-          <w:sz w:val="22"/>
-          <w:szCs w:val="22"/>
-        </w:rPr>
-        <w:t xml:space="preserve">two </w:t>
-      </w:r>
-      <w:r>
-        <w:rPr>
-          <w:rFonts w:ascii="Arial" w:hAnsi="Arial" w:cs="Arial"/>
-          <w:sz w:val="22"/>
-          <w:szCs w:val="22"/>
-        </w:rPr>
-        <w:t>class session</w:t>
+        <w:t xml:space="preserve"> during the last two class session</w:t>
       </w:r>
       <w:r>
         <w:rPr>
@@ -1570,31 +1554,55 @@
           <w:sz w:val="22"/>
           <w:szCs w:val="22"/>
         </w:rPr>
-        <w:t>Submission &amp; Formatting</w:t>
-      </w:r>
-      <w:r>
-        <w:rPr>
-          <w:rFonts w:ascii="Arial" w:hAnsi="Arial" w:cs="Arial"/>
-          <w:sz w:val="22"/>
-          <w:szCs w:val="22"/>
-        </w:rPr>
-        <w:t xml:space="preserve"> (</w:t>
-      </w:r>
-      <w:r>
-        <w:rPr>
-          <w:rFonts w:ascii="Arial" w:hAnsi="Arial" w:cs="Arial"/>
-          <w:sz w:val="22"/>
-          <w:szCs w:val="22"/>
-        </w:rPr>
-        <w:t>3</w:t>
-      </w:r>
-      <w:r>
-        <w:rPr>
-          <w:rFonts w:ascii="Arial" w:hAnsi="Arial" w:cs="Arial"/>
-          <w:sz w:val="22"/>
-          <w:szCs w:val="22"/>
-        </w:rPr>
-        <w:t xml:space="preserve"> points): Final write-up includes any relevant static visualizations, and any necessary evidence of interactive functionality is included in the submission. Final write-up is well-formatted and readable, important features of included visualizations are easily visible.</w:t>
+        <w:t xml:space="preserve">Submission &amp; </w:t>
+      </w:r>
+      <w:r>
+        <w:rPr>
+          <w:rFonts w:ascii="Arial" w:hAnsi="Arial" w:cs="Arial"/>
+          <w:i/>
+          <w:iCs/>
+          <w:sz w:val="22"/>
+          <w:szCs w:val="22"/>
+        </w:rPr>
+        <w:t xml:space="preserve">Formatting </w:t>
+      </w:r>
+      <w:r>
+        <w:rPr>
+          <w:rFonts w:ascii="Arial" w:hAnsi="Arial" w:cs="Arial"/>
+          <w:i/>
+          <w:iCs/>
+          <w:sz w:val="22"/>
+          <w:szCs w:val="22"/>
+        </w:rPr>
+        <w:t>(</w:t>
+      </w:r>
+      <w:r>
+        <w:rPr>
+          <w:rFonts w:ascii="Arial" w:hAnsi="Arial" w:cs="Arial"/>
+          <w:i/>
+          <w:iCs/>
+          <w:sz w:val="22"/>
+          <w:szCs w:val="22"/>
+        </w:rPr>
+        <w:t>2</w:t>
+      </w:r>
+      <w:r>
+        <w:rPr>
+          <w:rFonts w:ascii="Arial" w:hAnsi="Arial" w:cs="Arial"/>
+          <w:i/>
+          <w:iCs/>
+          <w:sz w:val="22"/>
+          <w:szCs w:val="22"/>
+        </w:rPr>
+        <w:t xml:space="preserve"> points)</w:t>
+      </w:r>
+      <w:r>
+        <w:rPr>
+          <w:rFonts w:ascii="Arial" w:hAnsi="Arial" w:cs="Arial"/>
+          <w:sz w:val="22"/>
+          <w:szCs w:val="22"/>
+        </w:rPr>
+        <w:t>: Final write-up includes any relevant static visualizations, and any necessary evidence of interactive functionality is included in the submission. Final write-up is well-formatted and readable, important features of included visualizations are easily visible.</w:t>
       </w:r>
     </w:p>
     <w:p>
@@ -2869,6 +2877,7 @@
   <w:style w:type="character" w:default="1" w:styleId="DefaultParagraphFont">
     <w:name w:val="Default Paragraph Font"/>
     <w:uiPriority w:val="1"/>
+    <w:semiHidden/>
     <w:unhideWhenUsed/>
   </w:style>
   <w:style w:type="table" w:default="1" w:styleId="TableNormal">

--- a/exercises/project_m3.docx
+++ b/exercises/project_m3.docx
@@ -1156,7 +1156,7 @@
           <w:sz w:val="22"/>
           <w:szCs w:val="22"/>
         </w:rPr>
-        <w:t xml:space="preserve"> order TBD</w:t>
+        <w:t>s 1 - 10</w:t>
       </w:r>
     </w:p>
     <w:p>
@@ -1198,7 +1198,7 @@
           <w:sz w:val="22"/>
           <w:szCs w:val="22"/>
         </w:rPr>
-        <w:t xml:space="preserve"> order TBD</w:t>
+        <w:t>s 11 - 19</w:t>
       </w:r>
     </w:p>
     <w:p>
